--- a/Báo cáo usecase.docx
+++ b/Báo cáo usecase.docx
@@ -1,6 +1,6 @@
 
 <file path=word/document.xml><?xml version="1.0" encoding="utf-8"?>
-<w:document xmlns:wpc="http://schemas.microsoft.com/office/word/2010/wordprocessingCanvas" xmlns:cx="http://schemas.microsoft.com/office/drawing/2014/chartex" xmlns:cx1="http://schemas.microsoft.com/office/drawing/2015/9/8/chartex" xmlns:cx2="http://schemas.microsoft.com/office/drawing/2015/10/21/chartex" xmlns:cx3="http://schemas.microsoft.com/office/drawing/2016/5/9/chartex" xmlns:cx4="http://schemas.microsoft.com/office/drawing/2016/5/10/chartex" xmlns:cx5="http://schemas.microsoft.com/office/drawing/2016/5/11/chartex" xmlns:cx6="http://schemas.microsoft.com/office/drawing/2016/5/12/chartex" xmlns:cx7="http://schemas.microsoft.com/office/drawing/2016/5/13/chartex" xmlns:cx8="http://schemas.microsoft.com/office/drawing/2016/5/14/chartex" xmlns:mc="http://schemas.openxmlformats.org/markup-compatibility/2006" xmlns:o="urn:schemas-microsoft-com:office:office" xmlns:r="http://schemas.openxmlformats.org/officeDocument/2006/relationships" xmlns:m="http://schemas.openxmlformats.org/officeDocument/2006/math" xmlns:v="urn:schemas-microsoft-com:vml" xmlns:wp14="http://schemas.microsoft.com/office/word/2010/wordprocessingDrawing" xmlns:wp="http://schemas.openxmlformats.org/drawingml/2006/wordprocessingDrawing" xmlns:w10="urn:schemas-microsoft-com:office:word" xmlns:w="http://schemas.openxmlformats.org/wordprocessingml/2006/main" xmlns:w14="http://schemas.microsoft.com/office/word/2010/wordml" xmlns:w15="http://schemas.microsoft.com/office/word/2012/wordml" xmlns:w16se="http://schemas.microsoft.com/office/word/2015/wordml/symex" xmlns:wpg="http://schemas.microsoft.com/office/word/2010/wordprocessingGroup" xmlns:wpi="http://schemas.microsoft.com/office/word/2010/wordprocessingInk" xmlns:wne="http://schemas.microsoft.com/office/word/2006/wordml" xmlns:wps="http://schemas.microsoft.com/office/word/2010/wordprocessingShape" mc:Ignorable="w14 w15 w16se wp14">
+<w:document xmlns:wpc="http://schemas.microsoft.com/office/word/2010/wordprocessingCanvas" xmlns:cx="http://schemas.microsoft.com/office/drawing/2014/chartex" xmlns:cx1="http://schemas.microsoft.com/office/drawing/2015/9/8/chartex" xmlns:mc="http://schemas.openxmlformats.org/markup-compatibility/2006" xmlns:o="urn:schemas-microsoft-com:office:office" xmlns:r="http://schemas.openxmlformats.org/officeDocument/2006/relationships" xmlns:m="http://schemas.openxmlformats.org/officeDocument/2006/math" xmlns:v="urn:schemas-microsoft-com:vml" xmlns:wp14="http://schemas.microsoft.com/office/word/2010/wordprocessingDrawing" xmlns:wp="http://schemas.openxmlformats.org/drawingml/2006/wordprocessingDrawing" xmlns:w10="urn:schemas-microsoft-com:office:word" xmlns:w="http://schemas.openxmlformats.org/wordprocessingml/2006/main" xmlns:w14="http://schemas.microsoft.com/office/word/2010/wordml" xmlns:w15="http://schemas.microsoft.com/office/word/2012/wordml" xmlns:w16se="http://schemas.microsoft.com/office/word/2015/wordml/symex" xmlns:wpg="http://schemas.microsoft.com/office/word/2010/wordprocessingGroup" xmlns:wpi="http://schemas.microsoft.com/office/word/2010/wordprocessingInk" xmlns:wne="http://schemas.microsoft.com/office/word/2006/wordml" xmlns:wps="http://schemas.microsoft.com/office/word/2010/wordprocessingShape" mc:Ignorable="w14 w15 w16se wp14">
   <w:body>
     <w:p>
       <w:pPr>
@@ -3740,7 +3740,7 @@
           <w:noProof/>
           <w:sz w:val="26"/>
           <w:szCs w:val="26"/>
-          <w:lang w:eastAsia="vi-VN"/>
+          <w:lang w:val="en-US"/>
         </w:rPr>
         <w:drawing>
           <wp:anchor distT="0" distB="0" distL="114300" distR="114300" simplePos="0" relativeHeight="251660800" behindDoc="0" locked="0" layoutInCell="1" allowOverlap="1">
@@ -4366,7 +4366,7 @@
           <w:i/>
           <w:noProof/>
           <w:color w:val="0000FF"/>
-          <w:lang w:eastAsia="vi-VN"/>
+          <w:lang w:val="en-US"/>
         </w:rPr>
         <w:drawing>
           <wp:anchor distT="0" distB="0" distL="114300" distR="114300" simplePos="0" relativeHeight="251657728" behindDoc="0" locked="0" layoutInCell="1" allowOverlap="1">
@@ -4978,17 +4978,7 @@
                 <w:szCs w:val="26"/>
                 <w:lang w:val="en-US"/>
               </w:rPr>
-              <w:t xml:space="preserve">Cho phép quản lí </w:t>
-            </w:r>
-            <w:r>
-              <w:rPr>
-                <w:rFonts w:eastAsia="SimSun"/>
-                <w:color w:val="000000" w:themeColor="text1"/>
-                <w:sz w:val="26"/>
-                <w:szCs w:val="26"/>
-                <w:lang w:val="en-US"/>
-              </w:rPr>
-              <w:t>báo cáo danh sách nhân viên bị kỉ luật</w:t>
+              <w:t>Cho phép quản lí báo cáo danh sách nhân viên bị kỉ luật</w:t>
             </w:r>
           </w:p>
         </w:tc>
@@ -5111,16 +5101,7 @@
                 <w:szCs w:val="26"/>
                 <w:lang w:val="en-US"/>
               </w:rPr>
-              <w:t xml:space="preserve">Cho phép quản lí báo cáo danh sách nhân viên </w:t>
-            </w:r>
-            <w:r>
-              <w:rPr>
-                <w:rFonts w:eastAsia="SimSun"/>
-                <w:sz w:val="26"/>
-                <w:szCs w:val="26"/>
-                <w:lang w:val="en-US"/>
-              </w:rPr>
-              <w:t>được khen thưởng</w:t>
+              <w:t>Cho phép quản lí báo cáo danh sách nhân viên được khen thưởng</w:t>
             </w:r>
           </w:p>
         </w:tc>
@@ -6274,27 +6255,7 @@
                 <w:szCs w:val="26"/>
                 <w:lang w:val="en-US"/>
               </w:rPr>
-              <w:t>Cho phép giám đố</w:t>
-            </w:r>
-            <w:r>
-              <w:rPr>
-                <w:rFonts w:eastAsia="SimSun"/>
-                <w:color w:val="000000" w:themeColor="text1"/>
-                <w:sz w:val="26"/>
-                <w:szCs w:val="26"/>
-                <w:lang w:val="en-US"/>
-              </w:rPr>
-              <w:t>c thêm phòng ban</w:t>
-            </w:r>
-            <w:r>
-              <w:rPr>
-                <w:rFonts w:eastAsia="SimSun"/>
-                <w:color w:val="000000" w:themeColor="text1"/>
-                <w:sz w:val="26"/>
-                <w:szCs w:val="26"/>
-                <w:lang w:val="en-US"/>
-              </w:rPr>
-              <w:t xml:space="preserve"> mới</w:t>
+              <w:t>Cho phép giám đốc thêm phòng ban mới</w:t>
             </w:r>
           </w:p>
         </w:tc>
@@ -7086,8 +7047,6 @@
               </w:rPr>
               <w:t>Quản lí</w:t>
             </w:r>
-            <w:bookmarkStart w:id="17" w:name="_GoBack"/>
-            <w:bookmarkEnd w:id="17"/>
           </w:p>
         </w:tc>
         <w:tc>
@@ -7134,7 +7093,7 @@
         </w:numPr>
         <w:ind w:left="1224" w:hanging="504"/>
       </w:pPr>
-      <w:bookmarkStart w:id="18" w:name="_Toc334194244"/>
+      <w:bookmarkStart w:id="17" w:name="_Toc334194244"/>
     </w:p>
     <w:p>
       <w:pPr>
@@ -7157,7 +7116,7 @@
         <w:lastRenderedPageBreak/>
         <w:t>Đặc tả Use Case</w:t>
       </w:r>
-      <w:bookmarkEnd w:id="18"/>
+      <w:bookmarkEnd w:id="17"/>
     </w:p>
     <w:p>
       <w:pPr>
@@ -7320,8 +7279,17 @@
               <w:rPr>
                 <w:rFonts w:eastAsia="SimSun"/>
                 <w:color w:val="0000FF"/>
-              </w:rPr>
-            </w:pPr>
+                <w:lang w:val="en-US"/>
+              </w:rPr>
+            </w:pPr>
+            <w:r>
+              <w:rPr>
+                <w:rFonts w:eastAsia="SimSun"/>
+                <w:color w:val="0000FF"/>
+                <w:lang w:val="en-US"/>
+              </w:rPr>
+              <w:t>ABC</w:t>
+            </w:r>
           </w:p>
         </w:tc>
       </w:tr>
@@ -7372,8 +7340,18 @@
             <w:pPr>
               <w:rPr>
                 <w:rFonts w:eastAsia="SimSun"/>
-              </w:rPr>
-            </w:pPr>
+                <w:lang w:val="en-US"/>
+              </w:rPr>
+            </w:pPr>
+            <w:r>
+              <w:rPr>
+                <w:rFonts w:eastAsia="SimSun"/>
+                <w:lang w:val="en-US"/>
+              </w:rPr>
+              <w:t>Test</w:t>
+            </w:r>
+            <w:bookmarkStart w:id="18" w:name="_GoBack"/>
+            <w:bookmarkEnd w:id="18"/>
           </w:p>
         </w:tc>
       </w:tr>
@@ -7695,7 +7673,7 @@
 </file>
 
 <file path=word/endnotes.xml><?xml version="1.0" encoding="utf-8"?>
-<w:endnotes xmlns:wpc="http://schemas.microsoft.com/office/word/2010/wordprocessingCanvas" xmlns:cx="http://schemas.microsoft.com/office/drawing/2014/chartex" xmlns:cx1="http://schemas.microsoft.com/office/drawing/2015/9/8/chartex" xmlns:cx2="http://schemas.microsoft.com/office/drawing/2015/10/21/chartex" xmlns:cx3="http://schemas.microsoft.com/office/drawing/2016/5/9/chartex" xmlns:cx4="http://schemas.microsoft.com/office/drawing/2016/5/10/chartex" xmlns:cx5="http://schemas.microsoft.com/office/drawing/2016/5/11/chartex" xmlns:cx6="http://schemas.microsoft.com/office/drawing/2016/5/12/chartex" xmlns:cx7="http://schemas.microsoft.com/office/drawing/2016/5/13/chartex" xmlns:cx8="http://schemas.microsoft.com/office/drawing/2016/5/14/chartex" xmlns:mc="http://schemas.openxmlformats.org/markup-compatibility/2006" xmlns:o="urn:schemas-microsoft-com:office:office" xmlns:r="http://schemas.openxmlformats.org/officeDocument/2006/relationships" xmlns:m="http://schemas.openxmlformats.org/officeDocument/2006/math" xmlns:v="urn:schemas-microsoft-com:vml" xmlns:wp14="http://schemas.microsoft.com/office/word/2010/wordprocessingDrawing" xmlns:wp="http://schemas.openxmlformats.org/drawingml/2006/wordprocessingDrawing" xmlns:w10="urn:schemas-microsoft-com:office:word" xmlns:w="http://schemas.openxmlformats.org/wordprocessingml/2006/main" xmlns:w14="http://schemas.microsoft.com/office/word/2010/wordml" xmlns:w15="http://schemas.microsoft.com/office/word/2012/wordml" xmlns:w16se="http://schemas.microsoft.com/office/word/2015/wordml/symex" xmlns:wpg="http://schemas.microsoft.com/office/word/2010/wordprocessingGroup" xmlns:wpi="http://schemas.microsoft.com/office/word/2010/wordprocessingInk" xmlns:wne="http://schemas.microsoft.com/office/word/2006/wordml" xmlns:wps="http://schemas.microsoft.com/office/word/2010/wordprocessingShape" mc:Ignorable="w14 w15 w16se wp14">
+<w:endnotes xmlns:wpc="http://schemas.microsoft.com/office/word/2010/wordprocessingCanvas" xmlns:cx="http://schemas.microsoft.com/office/drawing/2014/chartex" xmlns:cx1="http://schemas.microsoft.com/office/drawing/2015/9/8/chartex" xmlns:mc="http://schemas.openxmlformats.org/markup-compatibility/2006" xmlns:o="urn:schemas-microsoft-com:office:office" xmlns:r="http://schemas.openxmlformats.org/officeDocument/2006/relationships" xmlns:m="http://schemas.openxmlformats.org/officeDocument/2006/math" xmlns:v="urn:schemas-microsoft-com:vml" xmlns:wp14="http://schemas.microsoft.com/office/word/2010/wordprocessingDrawing" xmlns:wp="http://schemas.openxmlformats.org/drawingml/2006/wordprocessingDrawing" xmlns:w10="urn:schemas-microsoft-com:office:word" xmlns:w="http://schemas.openxmlformats.org/wordprocessingml/2006/main" xmlns:w14="http://schemas.microsoft.com/office/word/2010/wordml" xmlns:w15="http://schemas.microsoft.com/office/word/2012/wordml" xmlns:w16se="http://schemas.microsoft.com/office/word/2015/wordml/symex" xmlns:wpg="http://schemas.microsoft.com/office/word/2010/wordprocessingGroup" xmlns:wpi="http://schemas.microsoft.com/office/word/2010/wordprocessingInk" xmlns:wne="http://schemas.microsoft.com/office/word/2006/wordml" xmlns:wps="http://schemas.microsoft.com/office/word/2010/wordprocessingShape" mc:Ignorable="w14 w15 w16se wp14">
   <w:endnote w:type="separator" w:id="-1">
     <w:p>
       <w:r>
@@ -7714,7 +7692,7 @@
 </file>
 
 <file path=word/footer1.xml><?xml version="1.0" encoding="utf-8"?>
-<w:ftr xmlns:wpc="http://schemas.microsoft.com/office/word/2010/wordprocessingCanvas" xmlns:cx="http://schemas.microsoft.com/office/drawing/2014/chartex" xmlns:cx1="http://schemas.microsoft.com/office/drawing/2015/9/8/chartex" xmlns:cx2="http://schemas.microsoft.com/office/drawing/2015/10/21/chartex" xmlns:cx3="http://schemas.microsoft.com/office/drawing/2016/5/9/chartex" xmlns:cx4="http://schemas.microsoft.com/office/drawing/2016/5/10/chartex" xmlns:cx5="http://schemas.microsoft.com/office/drawing/2016/5/11/chartex" xmlns:cx6="http://schemas.microsoft.com/office/drawing/2016/5/12/chartex" xmlns:cx7="http://schemas.microsoft.com/office/drawing/2016/5/13/chartex" xmlns:cx8="http://schemas.microsoft.com/office/drawing/2016/5/14/chartex" xmlns:mc="http://schemas.openxmlformats.org/markup-compatibility/2006" xmlns:o="urn:schemas-microsoft-com:office:office" xmlns:r="http://schemas.openxmlformats.org/officeDocument/2006/relationships" xmlns:m="http://schemas.openxmlformats.org/officeDocument/2006/math" xmlns:v="urn:schemas-microsoft-com:vml" xmlns:wp14="http://schemas.microsoft.com/office/word/2010/wordprocessingDrawing" xmlns:wp="http://schemas.openxmlformats.org/drawingml/2006/wordprocessingDrawing" xmlns:w10="urn:schemas-microsoft-com:office:word" xmlns:w="http://schemas.openxmlformats.org/wordprocessingml/2006/main" xmlns:w14="http://schemas.microsoft.com/office/word/2010/wordml" xmlns:w15="http://schemas.microsoft.com/office/word/2012/wordml" xmlns:w16se="http://schemas.microsoft.com/office/word/2015/wordml/symex" xmlns:wpg="http://schemas.microsoft.com/office/word/2010/wordprocessingGroup" xmlns:wpi="http://schemas.microsoft.com/office/word/2010/wordprocessingInk" xmlns:wne="http://schemas.microsoft.com/office/word/2006/wordml" xmlns:wps="http://schemas.microsoft.com/office/word/2010/wordprocessingShape" mc:Ignorable="w14 w15 w16se wp14">
+<w:ftr xmlns:wpc="http://schemas.microsoft.com/office/word/2010/wordprocessingCanvas" xmlns:cx="http://schemas.microsoft.com/office/drawing/2014/chartex" xmlns:cx1="http://schemas.microsoft.com/office/drawing/2015/9/8/chartex" xmlns:mc="http://schemas.openxmlformats.org/markup-compatibility/2006" xmlns:o="urn:schemas-microsoft-com:office:office" xmlns:r="http://schemas.openxmlformats.org/officeDocument/2006/relationships" xmlns:m="http://schemas.openxmlformats.org/officeDocument/2006/math" xmlns:v="urn:schemas-microsoft-com:vml" xmlns:wp14="http://schemas.microsoft.com/office/word/2010/wordprocessingDrawing" xmlns:wp="http://schemas.openxmlformats.org/drawingml/2006/wordprocessingDrawing" xmlns:w10="urn:schemas-microsoft-com:office:word" xmlns:w="http://schemas.openxmlformats.org/wordprocessingml/2006/main" xmlns:w14="http://schemas.microsoft.com/office/word/2010/wordml" xmlns:w15="http://schemas.microsoft.com/office/word/2012/wordml" xmlns:w16se="http://schemas.microsoft.com/office/word/2015/wordml/symex" xmlns:wpg="http://schemas.microsoft.com/office/word/2010/wordprocessingGroup" xmlns:wpi="http://schemas.microsoft.com/office/word/2010/wordprocessingInk" xmlns:wne="http://schemas.microsoft.com/office/word/2006/wordml" xmlns:wps="http://schemas.microsoft.com/office/word/2010/wordprocessingShape" mc:Ignorable="w14 w15 w16se wp14">
   <w:tbl>
     <w:tblPr>
       <w:tblW w:w="0" w:type="auto"/>
@@ -7807,7 +7785,7 @@
               <w:rStyle w:val="PageNumber"/>
               <w:noProof/>
             </w:rPr>
-            <w:t>4</w:t>
+            <w:t>9</w:t>
           </w:r>
           <w:r>
             <w:rPr>
@@ -7828,7 +7806,7 @@
 </file>
 
 <file path=word/footnotes.xml><?xml version="1.0" encoding="utf-8"?>
-<w:footnotes xmlns:wpc="http://schemas.microsoft.com/office/word/2010/wordprocessingCanvas" xmlns:cx="http://schemas.microsoft.com/office/drawing/2014/chartex" xmlns:cx1="http://schemas.microsoft.com/office/drawing/2015/9/8/chartex" xmlns:cx2="http://schemas.microsoft.com/office/drawing/2015/10/21/chartex" xmlns:cx3="http://schemas.microsoft.com/office/drawing/2016/5/9/chartex" xmlns:cx4="http://schemas.microsoft.com/office/drawing/2016/5/10/chartex" xmlns:cx5="http://schemas.microsoft.com/office/drawing/2016/5/11/chartex" xmlns:cx6="http://schemas.microsoft.com/office/drawing/2016/5/12/chartex" xmlns:cx7="http://schemas.microsoft.com/office/drawing/2016/5/13/chartex" xmlns:cx8="http://schemas.microsoft.com/office/drawing/2016/5/14/chartex" xmlns:mc="http://schemas.openxmlformats.org/markup-compatibility/2006" xmlns:o="urn:schemas-microsoft-com:office:office" xmlns:r="http://schemas.openxmlformats.org/officeDocument/2006/relationships" xmlns:m="http://schemas.openxmlformats.org/officeDocument/2006/math" xmlns:v="urn:schemas-microsoft-com:vml" xmlns:wp14="http://schemas.microsoft.com/office/word/2010/wordprocessingDrawing" xmlns:wp="http://schemas.openxmlformats.org/drawingml/2006/wordprocessingDrawing" xmlns:w10="urn:schemas-microsoft-com:office:word" xmlns:w="http://schemas.openxmlformats.org/wordprocessingml/2006/main" xmlns:w14="http://schemas.microsoft.com/office/word/2010/wordml" xmlns:w15="http://schemas.microsoft.com/office/word/2012/wordml" xmlns:w16se="http://schemas.microsoft.com/office/word/2015/wordml/symex" xmlns:wpg="http://schemas.microsoft.com/office/word/2010/wordprocessingGroup" xmlns:wpi="http://schemas.microsoft.com/office/word/2010/wordprocessingInk" xmlns:wne="http://schemas.microsoft.com/office/word/2006/wordml" xmlns:wps="http://schemas.microsoft.com/office/word/2010/wordprocessingShape" mc:Ignorable="w14 w15 w16se wp14">
+<w:footnotes xmlns:wpc="http://schemas.microsoft.com/office/word/2010/wordprocessingCanvas" xmlns:cx="http://schemas.microsoft.com/office/drawing/2014/chartex" xmlns:cx1="http://schemas.microsoft.com/office/drawing/2015/9/8/chartex" xmlns:mc="http://schemas.openxmlformats.org/markup-compatibility/2006" xmlns:o="urn:schemas-microsoft-com:office:office" xmlns:r="http://schemas.openxmlformats.org/officeDocument/2006/relationships" xmlns:m="http://schemas.openxmlformats.org/officeDocument/2006/math" xmlns:v="urn:schemas-microsoft-com:vml" xmlns:wp14="http://schemas.microsoft.com/office/word/2010/wordprocessingDrawing" xmlns:wp="http://schemas.openxmlformats.org/drawingml/2006/wordprocessingDrawing" xmlns:w10="urn:schemas-microsoft-com:office:word" xmlns:w="http://schemas.openxmlformats.org/wordprocessingml/2006/main" xmlns:w14="http://schemas.microsoft.com/office/word/2010/wordml" xmlns:w15="http://schemas.microsoft.com/office/word/2012/wordml" xmlns:w16se="http://schemas.microsoft.com/office/word/2015/wordml/symex" xmlns:wpg="http://schemas.microsoft.com/office/word/2010/wordprocessingGroup" xmlns:wpi="http://schemas.microsoft.com/office/word/2010/wordprocessingInk" xmlns:wne="http://schemas.microsoft.com/office/word/2006/wordml" xmlns:wps="http://schemas.microsoft.com/office/word/2010/wordprocessingShape" mc:Ignorable="w14 w15 w16se wp14">
   <w:footnote w:type="separator" w:id="-1">
     <w:p>
       <w:r>
@@ -7847,12 +7825,12 @@
 </file>
 
 <file path=word/header1.xml><?xml version="1.0" encoding="utf-8"?>
-<w:hdr xmlns:wpc="http://schemas.microsoft.com/office/word/2010/wordprocessingCanvas" xmlns:cx="http://schemas.microsoft.com/office/drawing/2014/chartex" xmlns:cx1="http://schemas.microsoft.com/office/drawing/2015/9/8/chartex" xmlns:cx2="http://schemas.microsoft.com/office/drawing/2015/10/21/chartex" xmlns:cx3="http://schemas.microsoft.com/office/drawing/2016/5/9/chartex" xmlns:cx4="http://schemas.microsoft.com/office/drawing/2016/5/10/chartex" xmlns:cx5="http://schemas.microsoft.com/office/drawing/2016/5/11/chartex" xmlns:cx6="http://schemas.microsoft.com/office/drawing/2016/5/12/chartex" xmlns:cx7="http://schemas.microsoft.com/office/drawing/2016/5/13/chartex" xmlns:cx8="http://schemas.microsoft.com/office/drawing/2016/5/14/chartex" xmlns:mc="http://schemas.openxmlformats.org/markup-compatibility/2006" xmlns:o="urn:schemas-microsoft-com:office:office" xmlns:r="http://schemas.openxmlformats.org/officeDocument/2006/relationships" xmlns:m="http://schemas.openxmlformats.org/officeDocument/2006/math" xmlns:v="urn:schemas-microsoft-com:vml" xmlns:wp14="http://schemas.microsoft.com/office/word/2010/wordprocessingDrawing" xmlns:wp="http://schemas.openxmlformats.org/drawingml/2006/wordprocessingDrawing" xmlns:w10="urn:schemas-microsoft-com:office:word" xmlns:w="http://schemas.openxmlformats.org/wordprocessingml/2006/main" xmlns:w14="http://schemas.microsoft.com/office/word/2010/wordml" xmlns:w15="http://schemas.microsoft.com/office/word/2012/wordml" xmlns:w16se="http://schemas.microsoft.com/office/word/2015/wordml/symex" xmlns:wpg="http://schemas.microsoft.com/office/word/2010/wordprocessingGroup" xmlns:wpi="http://schemas.microsoft.com/office/word/2010/wordprocessingInk" xmlns:wne="http://schemas.microsoft.com/office/word/2006/wordml" xmlns:wps="http://schemas.microsoft.com/office/word/2010/wordprocessingShape" mc:Ignorable="w14 w15 w16se wp14">
+<w:hdr xmlns:wpc="http://schemas.microsoft.com/office/word/2010/wordprocessingCanvas" xmlns:cx="http://schemas.microsoft.com/office/drawing/2014/chartex" xmlns:cx1="http://schemas.microsoft.com/office/drawing/2015/9/8/chartex" xmlns:mc="http://schemas.openxmlformats.org/markup-compatibility/2006" xmlns:o="urn:schemas-microsoft-com:office:office" xmlns:r="http://schemas.openxmlformats.org/officeDocument/2006/relationships" xmlns:m="http://schemas.openxmlformats.org/officeDocument/2006/math" xmlns:v="urn:schemas-microsoft-com:vml" xmlns:wp14="http://schemas.microsoft.com/office/word/2010/wordprocessingDrawing" xmlns:wp="http://schemas.openxmlformats.org/drawingml/2006/wordprocessingDrawing" xmlns:w10="urn:schemas-microsoft-com:office:word" xmlns:w="http://schemas.openxmlformats.org/wordprocessingml/2006/main" xmlns:w14="http://schemas.microsoft.com/office/word/2010/wordml" xmlns:w15="http://schemas.microsoft.com/office/word/2012/wordml" xmlns:w16se="http://schemas.microsoft.com/office/word/2015/wordml/symex" xmlns:wpg="http://schemas.microsoft.com/office/word/2010/wordprocessingGroup" xmlns:wpi="http://schemas.microsoft.com/office/word/2010/wordprocessingInk" xmlns:wne="http://schemas.microsoft.com/office/word/2006/wordml" xmlns:wps="http://schemas.microsoft.com/office/word/2010/wordprocessingShape" mc:Ignorable="w14 w15 w16se wp14">
   <w:p>
     <w:r>
       <w:rPr>
         <w:noProof/>
-        <w:lang w:eastAsia="vi-VN"/>
+        <w:lang w:val="en-US"/>
       </w:rPr>
       <mc:AlternateContent>
         <mc:Choice Requires="wps">
@@ -7997,7 +7975,7 @@
         </mc:Choice>
         <mc:Fallback>
           <w:pict>
-            <v:shape w14:anchorId="74CCAC3C" id="Freeform 1" o:spid="_x0000_s1026" style="position:absolute;margin-left:-1.65pt;margin-top:1.35pt;width:93.15pt;height:839pt;flip:x;z-index:251659264;visibility:visible;mso-wrap-style:square;mso-width-percent:0;mso-height-percent:0;mso-wrap-distance-left:9pt;mso-wrap-distance-top:0;mso-wrap-distance-right:9pt;mso-wrap-distance-bottom:0;mso-position-horizontal:absolute;mso-position-horizontal-relative:page;mso-position-vertical:absolute;mso-position-vertical-relative:page;mso-width-percent:0;mso-height-percent:0;mso-width-relative:page;mso-height-relative:page;v-text-anchor:top" coordsize="502,3168" o:gfxdata="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" path="m502,c93,,93,,93,,146,383,323,1900,,3168v502,,502,,502,l502,xe" fillcolor="#8db3e2" stroked="f" strokecolor="#212120">
+            <v:shape w14:anchorId="0A896C89" id="Freeform 1" o:spid="_x0000_s1026" style="position:absolute;margin-left:-1.65pt;margin-top:1.35pt;width:93.15pt;height:839pt;flip:x;z-index:251659264;visibility:visible;mso-wrap-style:square;mso-width-percent:0;mso-height-percent:0;mso-wrap-distance-left:9pt;mso-wrap-distance-top:0;mso-wrap-distance-right:9pt;mso-wrap-distance-bottom:0;mso-position-horizontal:absolute;mso-position-horizontal-relative:page;mso-position-vertical:absolute;mso-position-vertical-relative:page;mso-width-percent:0;mso-height-percent:0;mso-width-relative:page;mso-height-relative:page;v-text-anchor:top" coordsize="502,3168" o:gfxdata="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" path="m502,c93,,93,,93,,146,383,323,1900,,3168v502,,502,,502,l502,xe" fillcolor="#8db3e2" stroked="f" strokecolor="#212120">
               <v:fill color2="#1f497d" rotate="t" focus="100%" type="gradient"/>
               <v:shadow color="#8c8682"/>
               <v:path arrowok="t" o:connecttype="custom" o:connectlocs="1183005,0;219162,0;0,10655300;1183005,10655300;1183005,0" o:connectangles="0,0,0,0,0"/>
@@ -8030,7 +8008,7 @@
           <w:r>
             <w:rPr>
               <w:noProof/>
-              <w:lang w:eastAsia="vi-VN"/>
+              <w:lang w:val="en-US"/>
             </w:rPr>
             <w:drawing>
               <wp:inline distT="0" distB="0" distL="0" distR="0" wp14:anchorId="58C663B4" wp14:editId="4DEBDEFC">
@@ -8086,7 +8064,7 @@
               <w:rFonts w:ascii="Arial" w:hAnsi="Arial" w:cs="Arial"/>
               <w:i/>
               <w:noProof/>
-              <w:lang w:eastAsia="vi-VN"/>
+              <w:lang w:val="en-US"/>
             </w:rPr>
             <w:drawing>
               <wp:inline distT="0" distB="0" distL="0" distR="0" wp14:anchorId="6CD64748" wp14:editId="737977E9">
@@ -8501,7 +8479,7 @@
 </file>
 
 <file path=word/header2.xml><?xml version="1.0" encoding="utf-8"?>
-<w:hdr xmlns:wpc="http://schemas.microsoft.com/office/word/2010/wordprocessingCanvas" xmlns:cx="http://schemas.microsoft.com/office/drawing/2014/chartex" xmlns:cx1="http://schemas.microsoft.com/office/drawing/2015/9/8/chartex" xmlns:cx2="http://schemas.microsoft.com/office/drawing/2015/10/21/chartex" xmlns:cx3="http://schemas.microsoft.com/office/drawing/2016/5/9/chartex" xmlns:cx4="http://schemas.microsoft.com/office/drawing/2016/5/10/chartex" xmlns:cx5="http://schemas.microsoft.com/office/drawing/2016/5/11/chartex" xmlns:cx6="http://schemas.microsoft.com/office/drawing/2016/5/12/chartex" xmlns:cx7="http://schemas.microsoft.com/office/drawing/2016/5/13/chartex" xmlns:cx8="http://schemas.microsoft.com/office/drawing/2016/5/14/chartex" xmlns:mc="http://schemas.openxmlformats.org/markup-compatibility/2006" xmlns:o="urn:schemas-microsoft-com:office:office" xmlns:r="http://schemas.openxmlformats.org/officeDocument/2006/relationships" xmlns:m="http://schemas.openxmlformats.org/officeDocument/2006/math" xmlns:v="urn:schemas-microsoft-com:vml" xmlns:wp14="http://schemas.microsoft.com/office/word/2010/wordprocessingDrawing" xmlns:wp="http://schemas.openxmlformats.org/drawingml/2006/wordprocessingDrawing" xmlns:w10="urn:schemas-microsoft-com:office:word" xmlns:w="http://schemas.openxmlformats.org/wordprocessingml/2006/main" xmlns:w14="http://schemas.microsoft.com/office/word/2010/wordml" xmlns:w15="http://schemas.microsoft.com/office/word/2012/wordml" xmlns:w16se="http://schemas.microsoft.com/office/word/2015/wordml/symex" xmlns:wpg="http://schemas.microsoft.com/office/word/2010/wordprocessingGroup" xmlns:wpi="http://schemas.microsoft.com/office/word/2010/wordprocessingInk" xmlns:wne="http://schemas.microsoft.com/office/word/2006/wordml" xmlns:wps="http://schemas.microsoft.com/office/word/2010/wordprocessingShape" mc:Ignorable="w14 w15 w16se wp14">
+<w:hdr xmlns:wpc="http://schemas.microsoft.com/office/word/2010/wordprocessingCanvas" xmlns:cx="http://schemas.microsoft.com/office/drawing/2014/chartex" xmlns:cx1="http://schemas.microsoft.com/office/drawing/2015/9/8/chartex" xmlns:mc="http://schemas.openxmlformats.org/markup-compatibility/2006" xmlns:o="urn:schemas-microsoft-com:office:office" xmlns:r="http://schemas.openxmlformats.org/officeDocument/2006/relationships" xmlns:m="http://schemas.openxmlformats.org/officeDocument/2006/math" xmlns:v="urn:schemas-microsoft-com:vml" xmlns:wp14="http://schemas.microsoft.com/office/word/2010/wordprocessingDrawing" xmlns:wp="http://schemas.openxmlformats.org/drawingml/2006/wordprocessingDrawing" xmlns:w10="urn:schemas-microsoft-com:office:word" xmlns:w="http://schemas.openxmlformats.org/wordprocessingml/2006/main" xmlns:w14="http://schemas.microsoft.com/office/word/2010/wordml" xmlns:w15="http://schemas.microsoft.com/office/word/2012/wordml" xmlns:w16se="http://schemas.microsoft.com/office/word/2015/wordml/symex" xmlns:wpg="http://schemas.microsoft.com/office/word/2010/wordprocessingGroup" xmlns:wpi="http://schemas.microsoft.com/office/word/2010/wordprocessingInk" xmlns:wne="http://schemas.microsoft.com/office/word/2006/wordml" xmlns:wps="http://schemas.microsoft.com/office/word/2010/wordprocessingShape" mc:Ignorable="w14 w15 w16se wp14">
   <w:tbl>
     <w:tblPr>
       <w:tblW w:w="9468" w:type="dxa"/>
@@ -8632,7 +8610,7 @@
 </file>
 
 <file path=word/numbering.xml><?xml version="1.0" encoding="utf-8"?>
-<w:numbering xmlns:wpc="http://schemas.microsoft.com/office/word/2010/wordprocessingCanvas" xmlns:cx="http://schemas.microsoft.com/office/drawing/2014/chartex" xmlns:cx1="http://schemas.microsoft.com/office/drawing/2015/9/8/chartex" xmlns:cx2="http://schemas.microsoft.com/office/drawing/2015/10/21/chartex" xmlns:cx3="http://schemas.microsoft.com/office/drawing/2016/5/9/chartex" xmlns:cx4="http://schemas.microsoft.com/office/drawing/2016/5/10/chartex" xmlns:cx5="http://schemas.microsoft.com/office/drawing/2016/5/11/chartex" xmlns:cx6="http://schemas.microsoft.com/office/drawing/2016/5/12/chartex" xmlns:cx7="http://schemas.microsoft.com/office/drawing/2016/5/13/chartex" xmlns:cx8="http://schemas.microsoft.com/office/drawing/2016/5/14/chartex" xmlns:mc="http://schemas.openxmlformats.org/markup-compatibility/2006" xmlns:o="urn:schemas-microsoft-com:office:office" xmlns:r="http://schemas.openxmlformats.org/officeDocument/2006/relationships" xmlns:m="http://schemas.openxmlformats.org/officeDocument/2006/math" xmlns:v="urn:schemas-microsoft-com:vml" xmlns:wp14="http://schemas.microsoft.com/office/word/2010/wordprocessingDrawing" xmlns:wp="http://schemas.openxmlformats.org/drawingml/2006/wordprocessingDrawing" xmlns:w10="urn:schemas-microsoft-com:office:word" xmlns:w="http://schemas.openxmlformats.org/wordprocessingml/2006/main" xmlns:w14="http://schemas.microsoft.com/office/word/2010/wordml" xmlns:w15="http://schemas.microsoft.com/office/word/2012/wordml" xmlns:w16se="http://schemas.microsoft.com/office/word/2015/wordml/symex" xmlns:wpg="http://schemas.microsoft.com/office/word/2010/wordprocessingGroup" xmlns:wpi="http://schemas.microsoft.com/office/word/2010/wordprocessingInk" xmlns:wne="http://schemas.microsoft.com/office/word/2006/wordml" xmlns:wps="http://schemas.microsoft.com/office/word/2010/wordprocessingShape" mc:Ignorable="w14 w15 w16se wp14">
+<w:numbering xmlns:wpc="http://schemas.microsoft.com/office/word/2010/wordprocessingCanvas" xmlns:cx="http://schemas.microsoft.com/office/drawing/2014/chartex" xmlns:cx1="http://schemas.microsoft.com/office/drawing/2015/9/8/chartex" xmlns:mc="http://schemas.openxmlformats.org/markup-compatibility/2006" xmlns:o="urn:schemas-microsoft-com:office:office" xmlns:r="http://schemas.openxmlformats.org/officeDocument/2006/relationships" xmlns:m="http://schemas.openxmlformats.org/officeDocument/2006/math" xmlns:v="urn:schemas-microsoft-com:vml" xmlns:wp14="http://schemas.microsoft.com/office/word/2010/wordprocessingDrawing" xmlns:wp="http://schemas.openxmlformats.org/drawingml/2006/wordprocessingDrawing" xmlns:w10="urn:schemas-microsoft-com:office:word" xmlns:w="http://schemas.openxmlformats.org/wordprocessingml/2006/main" xmlns:w14="http://schemas.microsoft.com/office/word/2010/wordml" xmlns:w15="http://schemas.microsoft.com/office/word/2012/wordml" xmlns:w16se="http://schemas.microsoft.com/office/word/2015/wordml/symex" xmlns:wpg="http://schemas.microsoft.com/office/word/2010/wordprocessingGroup" xmlns:wpi="http://schemas.microsoft.com/office/word/2010/wordprocessingInk" xmlns:wne="http://schemas.microsoft.com/office/word/2006/wordml" xmlns:wps="http://schemas.microsoft.com/office/word/2010/wordprocessingShape" mc:Ignorable="w14 w15 w16se wp14">
   <w:abstractNum w:abstractNumId="0" w15:restartNumberingAfterBreak="0">
     <w:nsid w:val="FFFFFFFB"/>
     <w:multiLevelType w:val="multilevel"/>
@@ -9998,7 +9976,7 @@
     </w:rPrDefault>
     <w:pPrDefault/>
   </w:docDefaults>
-  <w:latentStyles w:defLockedState="0" w:defUIPriority="0" w:defSemiHidden="0" w:defUnhideWhenUsed="0" w:defQFormat="0" w:count="374">
+  <w:latentStyles w:defLockedState="0" w:defUIPriority="0" w:defSemiHidden="0" w:defUnhideWhenUsed="0" w:defQFormat="0" w:count="371">
     <w:lsdException w:name="Normal" w:qFormat="1"/>
     <w:lsdException w:name="heading 1" w:qFormat="1"/>
     <w:lsdException w:name="heading 2" w:qFormat="1"/>
@@ -10363,9 +10341,6 @@
     <w:lsdException w:name="List Table 5 Dark Accent 6" w:uiPriority="50"/>
     <w:lsdException w:name="List Table 6 Colorful Accent 6" w:uiPriority="51"/>
     <w:lsdException w:name="List Table 7 Colorful Accent 6" w:uiPriority="52"/>
-    <w:lsdException w:name="Mention" w:semiHidden="1" w:uiPriority="99" w:unhideWhenUsed="1"/>
-    <w:lsdException w:name="Smart Hyperlink" w:semiHidden="1" w:uiPriority="99" w:unhideWhenUsed="1"/>
-    <w:lsdException w:name="Hashtag" w:semiHidden="1" w:uiPriority="99" w:unhideWhenUsed="1"/>
   </w:latentStyles>
   <w:style w:type="paragraph" w:default="1" w:styleId="Normal">
     <w:name w:val="Normal"/>

--- a/Báo cáo usecase.docx
+++ b/Báo cáo usecase.docx
@@ -1,6 +1,6 @@
 
 <file path=word/document.xml><?xml version="1.0" encoding="utf-8"?>
-<w:document xmlns:wpc="http://schemas.microsoft.com/office/word/2010/wordprocessingCanvas" xmlns:cx="http://schemas.microsoft.com/office/drawing/2014/chartex" xmlns:cx1="http://schemas.microsoft.com/office/drawing/2015/9/8/chartex" xmlns:mc="http://schemas.openxmlformats.org/markup-compatibility/2006" xmlns:o="urn:schemas-microsoft-com:office:office" xmlns:r="http://schemas.openxmlformats.org/officeDocument/2006/relationships" xmlns:m="http://schemas.openxmlformats.org/officeDocument/2006/math" xmlns:v="urn:schemas-microsoft-com:vml" xmlns:wp14="http://schemas.microsoft.com/office/word/2010/wordprocessingDrawing" xmlns:wp="http://schemas.openxmlformats.org/drawingml/2006/wordprocessingDrawing" xmlns:w10="urn:schemas-microsoft-com:office:word" xmlns:w="http://schemas.openxmlformats.org/wordprocessingml/2006/main" xmlns:w14="http://schemas.microsoft.com/office/word/2010/wordml" xmlns:w15="http://schemas.microsoft.com/office/word/2012/wordml" xmlns:w16se="http://schemas.microsoft.com/office/word/2015/wordml/symex" xmlns:wpg="http://schemas.microsoft.com/office/word/2010/wordprocessingGroup" xmlns:wpi="http://schemas.microsoft.com/office/word/2010/wordprocessingInk" xmlns:wne="http://schemas.microsoft.com/office/word/2006/wordml" xmlns:wps="http://schemas.microsoft.com/office/word/2010/wordprocessingShape" mc:Ignorable="w14 w15 w16se wp14">
+<w:document xmlns:wpc="http://schemas.microsoft.com/office/word/2010/wordprocessingCanvas" xmlns:cx="http://schemas.microsoft.com/office/drawing/2014/chartex" xmlns:mc="http://schemas.openxmlformats.org/markup-compatibility/2006" xmlns:o="urn:schemas-microsoft-com:office:office" xmlns:r="http://schemas.openxmlformats.org/officeDocument/2006/relationships" xmlns:m="http://schemas.openxmlformats.org/officeDocument/2006/math" xmlns:v="urn:schemas-microsoft-com:vml" xmlns:wp14="http://schemas.microsoft.com/office/word/2010/wordprocessingDrawing" xmlns:wp="http://schemas.openxmlformats.org/drawingml/2006/wordprocessingDrawing" xmlns:w10="urn:schemas-microsoft-com:office:word" xmlns:w="http://schemas.openxmlformats.org/wordprocessingml/2006/main" xmlns:w14="http://schemas.microsoft.com/office/word/2010/wordml" xmlns:w15="http://schemas.microsoft.com/office/word/2012/wordml" xmlns:w16se="http://schemas.microsoft.com/office/word/2015/wordml/symex" xmlns:wpg="http://schemas.microsoft.com/office/word/2010/wordprocessingGroup" xmlns:wpi="http://schemas.microsoft.com/office/word/2010/wordprocessingInk" xmlns:wne="http://schemas.microsoft.com/office/word/2006/wordml" xmlns:wps="http://schemas.microsoft.com/office/word/2010/wordprocessingShape" mc:Ignorable="w14 w15 w16se wp14">
   <w:body>
     <w:p>
       <w:pPr>
@@ -89,23 +89,21 @@
         <w:jc w:val="right"/>
         <w:rPr>
           <w:rFonts w:ascii="Times New Roman" w:hAnsi="Times New Roman"/>
-          <w:b w:val="0"/>
           <w:color w:val="0F243E" w:themeColor="text2" w:themeShade="80"/>
-          <w:sz w:val="28"/>
-          <w:szCs w:val="28"/>
+          <w:sz w:val="40"/>
+          <w:szCs w:val="40"/>
           <w:lang w:val="en-US"/>
         </w:rPr>
       </w:pPr>
       <w:r>
         <w:rPr>
           <w:rFonts w:ascii="Times New Roman" w:hAnsi="Times New Roman"/>
-          <w:b w:val="0"/>
           <w:color w:val="0F243E" w:themeColor="text2" w:themeShade="80"/>
-          <w:sz w:val="28"/>
-          <w:szCs w:val="28"/>
+          <w:sz w:val="40"/>
+          <w:szCs w:val="40"/>
           <w:lang w:val="en-US"/>
         </w:rPr>
-        <w:t>Đặc tả yêu cầu</w:t>
+        <w:t>ĐẶC TẢ YÊU CẦU</w:t>
       </w:r>
     </w:p>
     <w:p>
@@ -116,35 +114,19 @@
         <w:rPr>
           <w:rFonts w:ascii="Times New Roman" w:hAnsi="Times New Roman"/>
           <w:b w:val="0"/>
-          <w:color w:val="0F243E" w:themeColor="text2" w:themeShade="80"/>
-          <w:sz w:val="28"/>
-          <w:szCs w:val="28"/>
+          <w:color w:val="FF0000"/>
+          <w:szCs w:val="36"/>
           <w:lang w:val="en-US"/>
         </w:rPr>
       </w:pPr>
       <w:r>
         <w:rPr>
           <w:rFonts w:ascii="Times New Roman" w:hAnsi="Times New Roman"/>
-          <w:b w:val="0"/>
-          <w:color w:val="0F243E" w:themeColor="text2" w:themeShade="80"/>
-          <w:sz w:val="28"/>
-          <w:szCs w:val="28"/>
+          <w:color w:val="FF0000"/>
+          <w:szCs w:val="36"/>
           <w:lang w:val="en-US"/>
         </w:rPr>
-        <w:t>&lt;Phần mềm quản lý</w:t>
-      </w:r>
-      <w:bookmarkStart w:id="0" w:name="_GoBack"/>
-      <w:bookmarkEnd w:id="0"/>
-      <w:r>
-        <w:rPr>
-          <w:rFonts w:ascii="Times New Roman" w:hAnsi="Times New Roman"/>
-          <w:b w:val="0"/>
-          <w:color w:val="0F243E" w:themeColor="text2" w:themeShade="80"/>
-          <w:sz w:val="28"/>
-          <w:szCs w:val="28"/>
-          <w:lang w:val="en-US"/>
-        </w:rPr>
-        <w:t xml:space="preserve"> nhân sự&gt;</w:t>
+        <w:t>PHẦN MỀM QUẢN LÍ NHÂN SỰ</w:t>
       </w:r>
     </w:p>
     <w:p>
@@ -174,7 +156,7 @@
           <w:szCs w:val="28"/>
           <w:lang w:val="en-US"/>
         </w:rPr>
-        <w:t>Version &lt;1.0&gt;</w:t>
+        <w:t>Version 1.01</w:t>
       </w:r>
     </w:p>
     <w:p>
@@ -290,6 +272,8 @@
           <w:lang w:val="en-US"/>
         </w:rPr>
       </w:pPr>
+      <w:bookmarkStart w:id="0" w:name="_GoBack"/>
+      <w:bookmarkEnd w:id="0"/>
     </w:p>
     <w:p>
       <w:pPr>
@@ -370,7 +354,7 @@
           <w:szCs w:val="28"/>
           <w:lang w:val="en-US"/>
         </w:rPr>
-        <w:t>[1642015</w:t>
+        <w:t>1642015</w:t>
       </w:r>
       <w:r>
         <w:rPr>
@@ -379,7 +363,7 @@
           <w:szCs w:val="28"/>
           <w:lang w:val="en-US"/>
         </w:rPr>
-        <w:t xml:space="preserve"> – Nguyễn Đức Đông]</w:t>
+        <w:t xml:space="preserve"> – Nguyễn Đức Đông</w:t>
       </w:r>
     </w:p>
     <w:p>
@@ -400,7 +384,7 @@
           <w:szCs w:val="28"/>
           <w:lang w:val="en-US"/>
         </w:rPr>
-        <w:t>[1642027</w:t>
+        <w:t>1642027</w:t>
       </w:r>
       <w:r>
         <w:rPr>
@@ -409,7 +393,7 @@
           <w:szCs w:val="28"/>
           <w:lang w:val="en-US"/>
         </w:rPr>
-        <w:t xml:space="preserve"> – Lâm Thiên Hưng]</w:t>
+        <w:t xml:space="preserve"> – Lâm Thiên Hưng</w:t>
       </w:r>
     </w:p>
     <w:p>
@@ -423,15 +407,6 @@
           <w:lang w:val="en-US"/>
         </w:rPr>
       </w:pPr>
-      <w:r>
-        <w:rPr>
-          <w:color w:val="0F243E" w:themeColor="text2" w:themeShade="80"/>
-          <w:sz w:val="28"/>
-          <w:szCs w:val="28"/>
-          <w:lang w:val="en-US"/>
-        </w:rPr>
-        <w:t>[</w:t>
-      </w:r>
       <w:r>
         <w:rPr>
           <w:color w:val="0F243E" w:themeColor="text2" w:themeShade="80"/>
@@ -448,7 +423,7 @@
           <w:szCs w:val="28"/>
           <w:lang w:val="en-US"/>
         </w:rPr>
-        <w:t xml:space="preserve"> – Đỗ Minh Thiện]</w:t>
+        <w:t xml:space="preserve"> – Đỗ Minh Thiện</w:t>
       </w:r>
     </w:p>
     <w:p>
@@ -477,16 +452,7 @@
           <w:szCs w:val="28"/>
           <w:lang w:val="en-US"/>
         </w:rPr>
-        <w:t>[1642092 – Nguyễn Công Thành</w:t>
-      </w:r>
-      <w:r>
-        <w:rPr>
-          <w:color w:val="0F243E" w:themeColor="text2" w:themeShade="80"/>
-          <w:sz w:val="28"/>
-          <w:szCs w:val="28"/>
-          <w:lang w:val="en-US"/>
-        </w:rPr>
-        <w:t>]</w:t>
+        <w:t>1642092 – Nguyễn Công Thành</w:t>
       </w:r>
     </w:p>
     <w:p>
@@ -527,6 +493,7 @@
         <w:jc w:val="center"/>
         <w:rPr>
           <w:rFonts w:eastAsia="SimSun"/>
+          <w:b/>
           <w:color w:val="0F243E" w:themeColor="text2" w:themeShade="80"/>
           <w:sz w:val="28"/>
           <w:szCs w:val="28"/>
@@ -536,6 +503,7 @@
       <w:r>
         <w:rPr>
           <w:rFonts w:eastAsia="SimSun"/>
+          <w:b/>
           <w:color w:val="0F243E" w:themeColor="text2" w:themeShade="80"/>
           <w:sz w:val="28"/>
           <w:szCs w:val="28"/>
@@ -750,7 +718,7 @@
                 <w:szCs w:val="28"/>
                 <w:lang w:val="en-US"/>
               </w:rPr>
-              <w:t>&lt;30/04/2017&gt;</w:t>
+              <w:t>30/04/2017</w:t>
             </w:r>
           </w:p>
         </w:tc>
@@ -785,7 +753,7 @@
                 <w:szCs w:val="28"/>
                 <w:lang w:val="en-US"/>
               </w:rPr>
-              <w:t>&lt;1.0&gt;</w:t>
+              <w:t>1.0</w:t>
             </w:r>
           </w:p>
         </w:tc>
@@ -820,7 +788,17 @@
                 <w:szCs w:val="28"/>
                 <w:lang w:val="en-US"/>
               </w:rPr>
-              <w:t>&lt;Phiên bản đầu tiên của đặc tả yêu cầu và đặc tả chức năng&gt;</w:t>
+              <w:t>Phiên bản đầu tiên của đặc tả yêu cầu và đặc tả chứ</w:t>
+            </w:r>
+            <w:r>
+              <w:rPr>
+                <w:rFonts w:eastAsia="SimSun"/>
+                <w:color w:val="0F243E" w:themeColor="text2" w:themeShade="80"/>
+                <w:sz w:val="28"/>
+                <w:szCs w:val="28"/>
+                <w:lang w:val="en-US"/>
+              </w:rPr>
+              <w:t>c năng</w:t>
             </w:r>
           </w:p>
         </w:tc>
@@ -855,7 +833,7 @@
                 <w:szCs w:val="28"/>
                 <w:lang w:val="en-US"/>
               </w:rPr>
-              <w:t>&lt;Someone&gt;</w:t>
+              <w:t>Someone</w:t>
             </w:r>
           </w:p>
         </w:tc>
@@ -884,6 +862,16 @@
                 <w:lang w:val="en-US"/>
               </w:rPr>
             </w:pPr>
+            <w:r>
+              <w:rPr>
+                <w:rFonts w:eastAsia="SimSun"/>
+                <w:color w:val="0F243E" w:themeColor="text2" w:themeShade="80"/>
+                <w:sz w:val="28"/>
+                <w:szCs w:val="28"/>
+                <w:lang w:val="en-US"/>
+              </w:rPr>
+              <w:t>1/5/2017</w:t>
+            </w:r>
           </w:p>
         </w:tc>
         <w:tc>
@@ -909,6 +897,16 @@
                 <w:lang w:val="en-US"/>
               </w:rPr>
             </w:pPr>
+            <w:r>
+              <w:rPr>
+                <w:rFonts w:eastAsia="SimSun"/>
+                <w:color w:val="0F243E" w:themeColor="text2" w:themeShade="80"/>
+                <w:sz w:val="28"/>
+                <w:szCs w:val="28"/>
+                <w:lang w:val="en-US"/>
+              </w:rPr>
+              <w:t>1.01</w:t>
+            </w:r>
           </w:p>
         </w:tc>
         <w:tc>
@@ -934,6 +932,16 @@
                 <w:lang w:val="en-US"/>
               </w:rPr>
             </w:pPr>
+            <w:r>
+              <w:rPr>
+                <w:rFonts w:eastAsia="SimSun"/>
+                <w:color w:val="0F243E" w:themeColor="text2" w:themeShade="80"/>
+                <w:sz w:val="28"/>
+                <w:szCs w:val="28"/>
+                <w:lang w:val="en-US"/>
+              </w:rPr>
+              <w:t>Thêm môi trường hoạt động và ràng  buộc thiết kế triển khai</w:t>
+            </w:r>
           </w:p>
         </w:tc>
         <w:tc>
@@ -950,15 +958,25 @@
             <w:pPr>
               <w:keepLines/>
               <w:spacing w:after="120"/>
-              <w:jc w:val="both"/>
-              <w:rPr>
-                <w:rFonts w:eastAsia="SimSun"/>
-                <w:color w:val="0F243E" w:themeColor="text2" w:themeShade="80"/>
-                <w:sz w:val="28"/>
-                <w:szCs w:val="28"/>
-                <w:lang w:val="en-US"/>
-              </w:rPr>
-            </w:pPr>
+              <w:jc w:val="center"/>
+              <w:rPr>
+                <w:rFonts w:eastAsia="SimSun"/>
+                <w:color w:val="0F243E" w:themeColor="text2" w:themeShade="80"/>
+                <w:sz w:val="28"/>
+                <w:szCs w:val="28"/>
+                <w:lang w:val="en-US"/>
+              </w:rPr>
+            </w:pPr>
+            <w:r>
+              <w:rPr>
+                <w:rFonts w:eastAsia="SimSun"/>
+                <w:color w:val="0F243E" w:themeColor="text2" w:themeShade="80"/>
+                <w:sz w:val="28"/>
+                <w:szCs w:val="28"/>
+                <w:lang w:val="en-US"/>
+              </w:rPr>
+              <w:t>Nguyễn Đức Đông</w:t>
+            </w:r>
           </w:p>
         </w:tc>
       </w:tr>
@@ -1192,7 +1210,6 @@
         <w:rPr>
           <w:rStyle w:val="Emphasis"/>
           <w:rFonts w:ascii="Times New Roman" w:hAnsi="Times New Roman"/>
-          <w:b w:val="0"/>
           <w:i w:val="0"/>
           <w:iCs w:val="0"/>
           <w:color w:val="0F243E" w:themeColor="text2" w:themeShade="80"/>
@@ -1204,7 +1221,6 @@
         <w:rPr>
           <w:rStyle w:val="Emphasis"/>
           <w:rFonts w:ascii="Times New Roman" w:hAnsi="Times New Roman"/>
-          <w:b w:val="0"/>
           <w:i w:val="0"/>
           <w:iCs w:val="0"/>
           <w:color w:val="0F243E" w:themeColor="text2" w:themeShade="80"/>
@@ -1224,7 +1240,6 @@
         <w:contextualSpacing/>
         <w:rPr>
           <w:rFonts w:ascii="Times New Roman" w:hAnsi="Times New Roman"/>
-          <w:b w:val="0"/>
           <w:color w:val="0F243E" w:themeColor="text2" w:themeShade="80"/>
           <w:sz w:val="28"/>
           <w:szCs w:val="28"/>
@@ -1234,7 +1249,6 @@
       <w:r>
         <w:rPr>
           <w:rFonts w:ascii="Times New Roman" w:hAnsi="Times New Roman"/>
-          <w:b w:val="0"/>
           <w:color w:val="0F243E" w:themeColor="text2" w:themeShade="80"/>
           <w:sz w:val="28"/>
           <w:szCs w:val="28"/>
@@ -1319,7 +1333,6 @@
         <w:contextualSpacing/>
         <w:rPr>
           <w:rFonts w:ascii="Times New Roman" w:hAnsi="Times New Roman"/>
-          <w:b w:val="0"/>
           <w:color w:val="0F243E" w:themeColor="text2" w:themeShade="80"/>
           <w:sz w:val="28"/>
           <w:szCs w:val="28"/>
@@ -1329,7 +1342,6 @@
       <w:r>
         <w:rPr>
           <w:rFonts w:ascii="Times New Roman" w:hAnsi="Times New Roman"/>
-          <w:b w:val="0"/>
           <w:color w:val="0F243E" w:themeColor="text2" w:themeShade="80"/>
           <w:sz w:val="28"/>
           <w:szCs w:val="28"/>
@@ -1404,7 +1416,6 @@
         <w:contextualSpacing/>
         <w:rPr>
           <w:rFonts w:ascii="Times New Roman" w:hAnsi="Times New Roman"/>
-          <w:b w:val="0"/>
           <w:color w:val="0F243E" w:themeColor="text2" w:themeShade="80"/>
           <w:sz w:val="28"/>
           <w:szCs w:val="28"/>
@@ -1414,7 +1425,6 @@
       <w:r>
         <w:rPr>
           <w:rFonts w:ascii="Times New Roman" w:hAnsi="Times New Roman"/>
-          <w:b w:val="0"/>
           <w:color w:val="0F243E" w:themeColor="text2" w:themeShade="80"/>
           <w:sz w:val="28"/>
           <w:szCs w:val="28"/>
@@ -1439,8 +1449,8 @@
         <w:tblLook w:val="0000" w:firstRow="0" w:lastRow="0" w:firstColumn="0" w:lastColumn="0" w:noHBand="0" w:noVBand="0"/>
       </w:tblPr>
       <w:tblGrid>
-        <w:gridCol w:w="720"/>
-        <w:gridCol w:w="2520"/>
+        <w:gridCol w:w="774"/>
+        <w:gridCol w:w="2466"/>
         <w:gridCol w:w="5850"/>
       </w:tblGrid>
       <w:tr>
@@ -1449,27 +1459,30 @@
         </w:trPr>
         <w:tc>
           <w:tcPr>
-            <w:tcW w:w="720" w:type="dxa"/>
-            <w:tcBorders>
-              <w:top w:val="single" w:sz="6" w:space="0" w:color="auto"/>
-              <w:left w:val="single" w:sz="6" w:space="0" w:color="auto"/>
-              <w:bottom w:val="single" w:sz="6" w:space="0" w:color="auto"/>
-              <w:right w:val="single" w:sz="6" w:space="0" w:color="auto"/>
-            </w:tcBorders>
-            <w:vAlign w:val="center"/>
-          </w:tcPr>
-          <w:p>
-            <w:pPr>
-              <w:rPr>
-                <w:rFonts w:eastAsia="SimSun"/>
-                <w:color w:val="0F243E" w:themeColor="text2" w:themeShade="80"/>
-                <w:sz w:val="28"/>
-                <w:szCs w:val="28"/>
-              </w:rPr>
-            </w:pPr>
-            <w:r>
-              <w:rPr>
-                <w:rFonts w:eastAsia="SimSun"/>
+            <w:tcW w:w="774" w:type="dxa"/>
+            <w:tcBorders>
+              <w:top w:val="single" w:sz="6" w:space="0" w:color="auto"/>
+              <w:left w:val="single" w:sz="6" w:space="0" w:color="auto"/>
+              <w:bottom w:val="single" w:sz="6" w:space="0" w:color="auto"/>
+              <w:right w:val="single" w:sz="6" w:space="0" w:color="auto"/>
+            </w:tcBorders>
+            <w:vAlign w:val="center"/>
+          </w:tcPr>
+          <w:p>
+            <w:pPr>
+              <w:jc w:val="center"/>
+              <w:rPr>
+                <w:rFonts w:eastAsia="SimSun"/>
+                <w:b/>
+                <w:color w:val="0F243E" w:themeColor="text2" w:themeShade="80"/>
+                <w:sz w:val="28"/>
+                <w:szCs w:val="28"/>
+              </w:rPr>
+            </w:pPr>
+            <w:r>
+              <w:rPr>
+                <w:rFonts w:eastAsia="SimSun"/>
+                <w:b/>
                 <w:color w:val="0F243E" w:themeColor="text2" w:themeShade="80"/>
                 <w:sz w:val="28"/>
                 <w:szCs w:val="28"/>
@@ -1480,27 +1493,29 @@
         </w:tc>
         <w:tc>
           <w:tcPr>
-            <w:tcW w:w="2520" w:type="dxa"/>
-            <w:tcBorders>
-              <w:top w:val="single" w:sz="6" w:space="0" w:color="auto"/>
-              <w:left w:val="single" w:sz="6" w:space="0" w:color="auto"/>
-              <w:bottom w:val="single" w:sz="6" w:space="0" w:color="auto"/>
-              <w:right w:val="single" w:sz="6" w:space="0" w:color="auto"/>
-            </w:tcBorders>
-            <w:vAlign w:val="center"/>
-          </w:tcPr>
-          <w:p>
-            <w:pPr>
-              <w:rPr>
-                <w:rFonts w:eastAsia="SimSun"/>
-                <w:color w:val="0F243E" w:themeColor="text2" w:themeShade="80"/>
-                <w:sz w:val="28"/>
-                <w:szCs w:val="28"/>
-              </w:rPr>
-            </w:pPr>
-            <w:r>
-              <w:rPr>
-                <w:rFonts w:eastAsia="SimSun"/>
+            <w:tcW w:w="2466" w:type="dxa"/>
+            <w:tcBorders>
+              <w:top w:val="single" w:sz="6" w:space="0" w:color="auto"/>
+              <w:left w:val="single" w:sz="6" w:space="0" w:color="auto"/>
+              <w:bottom w:val="single" w:sz="6" w:space="0" w:color="auto"/>
+              <w:right w:val="single" w:sz="6" w:space="0" w:color="auto"/>
+            </w:tcBorders>
+            <w:vAlign w:val="center"/>
+          </w:tcPr>
+          <w:p>
+            <w:pPr>
+              <w:rPr>
+                <w:rFonts w:eastAsia="SimSun"/>
+                <w:b/>
+                <w:color w:val="0F243E" w:themeColor="text2" w:themeShade="80"/>
+                <w:sz w:val="28"/>
+                <w:szCs w:val="28"/>
+              </w:rPr>
+            </w:pPr>
+            <w:r>
+              <w:rPr>
+                <w:rFonts w:eastAsia="SimSun"/>
+                <w:b/>
                 <w:color w:val="0F243E" w:themeColor="text2" w:themeShade="80"/>
                 <w:sz w:val="28"/>
                 <w:szCs w:val="28"/>
@@ -1524,14 +1539,16 @@
             <w:pPr>
               <w:rPr>
                 <w:rFonts w:eastAsia="SimSun"/>
-                <w:color w:val="0F243E" w:themeColor="text2" w:themeShade="80"/>
-                <w:sz w:val="28"/>
-                <w:szCs w:val="28"/>
-              </w:rPr>
-            </w:pPr>
-            <w:r>
-              <w:rPr>
-                <w:rFonts w:eastAsia="SimSun"/>
+                <w:b/>
+                <w:color w:val="0F243E" w:themeColor="text2" w:themeShade="80"/>
+                <w:sz w:val="28"/>
+                <w:szCs w:val="28"/>
+              </w:rPr>
+            </w:pPr>
+            <w:r>
+              <w:rPr>
+                <w:rFonts w:eastAsia="SimSun"/>
+                <w:b/>
                 <w:color w:val="0F243E" w:themeColor="text2" w:themeShade="80"/>
                 <w:sz w:val="28"/>
                 <w:szCs w:val="28"/>
@@ -1547,28 +1564,40 @@
         </w:trPr>
         <w:tc>
           <w:tcPr>
-            <w:tcW w:w="720" w:type="dxa"/>
-            <w:tcBorders>
-              <w:top w:val="single" w:sz="6" w:space="0" w:color="auto"/>
-              <w:left w:val="single" w:sz="6" w:space="0" w:color="auto"/>
-              <w:bottom w:val="single" w:sz="6" w:space="0" w:color="auto"/>
-              <w:right w:val="single" w:sz="6" w:space="0" w:color="auto"/>
-            </w:tcBorders>
-          </w:tcPr>
-          <w:p>
-            <w:pPr>
-              <w:rPr>
-                <w:rFonts w:eastAsia="SimSun"/>
-                <w:color w:val="0F243E" w:themeColor="text2" w:themeShade="80"/>
-                <w:sz w:val="28"/>
-                <w:szCs w:val="28"/>
-              </w:rPr>
-            </w:pPr>
-          </w:p>
-        </w:tc>
-        <w:tc>
-          <w:tcPr>
-            <w:tcW w:w="2520" w:type="dxa"/>
+            <w:tcW w:w="774" w:type="dxa"/>
+            <w:tcBorders>
+              <w:top w:val="single" w:sz="6" w:space="0" w:color="auto"/>
+              <w:left w:val="single" w:sz="6" w:space="0" w:color="auto"/>
+              <w:bottom w:val="single" w:sz="6" w:space="0" w:color="auto"/>
+              <w:right w:val="single" w:sz="6" w:space="0" w:color="auto"/>
+            </w:tcBorders>
+          </w:tcPr>
+          <w:p>
+            <w:pPr>
+              <w:jc w:val="center"/>
+              <w:rPr>
+                <w:rFonts w:eastAsia="SimSun"/>
+                <w:color w:val="0F243E" w:themeColor="text2" w:themeShade="80"/>
+                <w:sz w:val="28"/>
+                <w:szCs w:val="28"/>
+                <w:lang w:val="en-US"/>
+              </w:rPr>
+            </w:pPr>
+            <w:r>
+              <w:rPr>
+                <w:rFonts w:eastAsia="SimSun"/>
+                <w:color w:val="0F243E" w:themeColor="text2" w:themeShade="80"/>
+                <w:sz w:val="28"/>
+                <w:szCs w:val="28"/>
+                <w:lang w:val="en-US"/>
+              </w:rPr>
+              <w:t>1</w:t>
+            </w:r>
+          </w:p>
+        </w:tc>
+        <w:tc>
+          <w:tcPr>
+            <w:tcW w:w="2466" w:type="dxa"/>
             <w:tcBorders>
               <w:top w:val="single" w:sz="6" w:space="0" w:color="auto"/>
               <w:left w:val="single" w:sz="6" w:space="0" w:color="auto"/>
@@ -1637,28 +1666,40 @@
         </w:trPr>
         <w:tc>
           <w:tcPr>
-            <w:tcW w:w="720" w:type="dxa"/>
-            <w:tcBorders>
-              <w:top w:val="single" w:sz="6" w:space="0" w:color="auto"/>
-              <w:left w:val="single" w:sz="6" w:space="0" w:color="auto"/>
-              <w:bottom w:val="single" w:sz="6" w:space="0" w:color="auto"/>
-              <w:right w:val="single" w:sz="6" w:space="0" w:color="auto"/>
-            </w:tcBorders>
-          </w:tcPr>
-          <w:p>
-            <w:pPr>
-              <w:rPr>
-                <w:rFonts w:eastAsia="SimSun"/>
-                <w:color w:val="0F243E" w:themeColor="text2" w:themeShade="80"/>
-                <w:sz w:val="28"/>
-                <w:szCs w:val="28"/>
-              </w:rPr>
-            </w:pPr>
-          </w:p>
-        </w:tc>
-        <w:tc>
-          <w:tcPr>
-            <w:tcW w:w="2520" w:type="dxa"/>
+            <w:tcW w:w="774" w:type="dxa"/>
+            <w:tcBorders>
+              <w:top w:val="single" w:sz="6" w:space="0" w:color="auto"/>
+              <w:left w:val="single" w:sz="6" w:space="0" w:color="auto"/>
+              <w:bottom w:val="single" w:sz="6" w:space="0" w:color="auto"/>
+              <w:right w:val="single" w:sz="6" w:space="0" w:color="auto"/>
+            </w:tcBorders>
+          </w:tcPr>
+          <w:p>
+            <w:pPr>
+              <w:jc w:val="center"/>
+              <w:rPr>
+                <w:rFonts w:eastAsia="SimSun"/>
+                <w:color w:val="0F243E" w:themeColor="text2" w:themeShade="80"/>
+                <w:sz w:val="28"/>
+                <w:szCs w:val="28"/>
+                <w:lang w:val="en-US"/>
+              </w:rPr>
+            </w:pPr>
+            <w:r>
+              <w:rPr>
+                <w:rFonts w:eastAsia="SimSun"/>
+                <w:color w:val="0F243E" w:themeColor="text2" w:themeShade="80"/>
+                <w:sz w:val="28"/>
+                <w:szCs w:val="28"/>
+                <w:lang w:val="en-US"/>
+              </w:rPr>
+              <w:t>2</w:t>
+            </w:r>
+          </w:p>
+        </w:tc>
+        <w:tc>
+          <w:tcPr>
+            <w:tcW w:w="2466" w:type="dxa"/>
             <w:tcBorders>
               <w:top w:val="single" w:sz="6" w:space="0" w:color="auto"/>
               <w:left w:val="single" w:sz="6" w:space="0" w:color="auto"/>
@@ -1729,28 +1770,40 @@
         </w:trPr>
         <w:tc>
           <w:tcPr>
-            <w:tcW w:w="720" w:type="dxa"/>
-            <w:tcBorders>
-              <w:top w:val="single" w:sz="6" w:space="0" w:color="auto"/>
-              <w:left w:val="single" w:sz="6" w:space="0" w:color="auto"/>
-              <w:bottom w:val="single" w:sz="6" w:space="0" w:color="auto"/>
-              <w:right w:val="single" w:sz="6" w:space="0" w:color="auto"/>
-            </w:tcBorders>
-          </w:tcPr>
-          <w:p>
-            <w:pPr>
-              <w:rPr>
-                <w:rFonts w:eastAsia="SimSun"/>
-                <w:color w:val="0F243E" w:themeColor="text2" w:themeShade="80"/>
-                <w:sz w:val="28"/>
-                <w:szCs w:val="28"/>
-              </w:rPr>
-            </w:pPr>
-          </w:p>
-        </w:tc>
-        <w:tc>
-          <w:tcPr>
-            <w:tcW w:w="2520" w:type="dxa"/>
+            <w:tcW w:w="774" w:type="dxa"/>
+            <w:tcBorders>
+              <w:top w:val="single" w:sz="6" w:space="0" w:color="auto"/>
+              <w:left w:val="single" w:sz="6" w:space="0" w:color="auto"/>
+              <w:bottom w:val="single" w:sz="6" w:space="0" w:color="auto"/>
+              <w:right w:val="single" w:sz="6" w:space="0" w:color="auto"/>
+            </w:tcBorders>
+          </w:tcPr>
+          <w:p>
+            <w:pPr>
+              <w:jc w:val="center"/>
+              <w:rPr>
+                <w:rFonts w:eastAsia="SimSun"/>
+                <w:color w:val="0F243E" w:themeColor="text2" w:themeShade="80"/>
+                <w:sz w:val="28"/>
+                <w:szCs w:val="28"/>
+                <w:lang w:val="en-US"/>
+              </w:rPr>
+            </w:pPr>
+            <w:r>
+              <w:rPr>
+                <w:rFonts w:eastAsia="SimSun"/>
+                <w:color w:val="0F243E" w:themeColor="text2" w:themeShade="80"/>
+                <w:sz w:val="28"/>
+                <w:szCs w:val="28"/>
+                <w:lang w:val="en-US"/>
+              </w:rPr>
+              <w:t>3</w:t>
+            </w:r>
+          </w:p>
+        </w:tc>
+        <w:tc>
+          <w:tcPr>
+            <w:tcW w:w="2466" w:type="dxa"/>
             <w:tcBorders>
               <w:top w:val="single" w:sz="6" w:space="0" w:color="auto"/>
               <w:left w:val="single" w:sz="6" w:space="0" w:color="auto"/>
@@ -1821,28 +1874,29 @@
         </w:trPr>
         <w:tc>
           <w:tcPr>
-            <w:tcW w:w="720" w:type="dxa"/>
-            <w:tcBorders>
-              <w:top w:val="single" w:sz="6" w:space="0" w:color="auto"/>
-              <w:left w:val="single" w:sz="6" w:space="0" w:color="auto"/>
-              <w:bottom w:val="single" w:sz="6" w:space="0" w:color="auto"/>
-              <w:right w:val="single" w:sz="6" w:space="0" w:color="auto"/>
-            </w:tcBorders>
-          </w:tcPr>
-          <w:p>
-            <w:pPr>
-              <w:rPr>
-                <w:rFonts w:eastAsia="SimSun"/>
-                <w:color w:val="0F243E" w:themeColor="text2" w:themeShade="80"/>
-                <w:sz w:val="28"/>
-                <w:szCs w:val="28"/>
-              </w:rPr>
-            </w:pPr>
-          </w:p>
-        </w:tc>
-        <w:tc>
-          <w:tcPr>
-            <w:tcW w:w="2520" w:type="dxa"/>
+            <w:tcW w:w="774" w:type="dxa"/>
+            <w:tcBorders>
+              <w:top w:val="single" w:sz="6" w:space="0" w:color="auto"/>
+              <w:left w:val="single" w:sz="6" w:space="0" w:color="auto"/>
+              <w:bottom w:val="single" w:sz="6" w:space="0" w:color="auto"/>
+              <w:right w:val="single" w:sz="6" w:space="0" w:color="auto"/>
+            </w:tcBorders>
+          </w:tcPr>
+          <w:p>
+            <w:pPr>
+              <w:jc w:val="center"/>
+              <w:rPr>
+                <w:rFonts w:eastAsia="SimSun"/>
+                <w:color w:val="0F243E" w:themeColor="text2" w:themeShade="80"/>
+                <w:sz w:val="28"/>
+                <w:szCs w:val="28"/>
+              </w:rPr>
+            </w:pPr>
+          </w:p>
+        </w:tc>
+        <w:tc>
+          <w:tcPr>
+            <w:tcW w:w="2466" w:type="dxa"/>
             <w:tcBorders>
               <w:top w:val="single" w:sz="6" w:space="0" w:color="auto"/>
               <w:left w:val="single" w:sz="6" w:space="0" w:color="auto"/>
@@ -1922,7 +1976,6 @@
         <w:rPr>
           <w:rStyle w:val="Emphasis"/>
           <w:rFonts w:ascii="Times New Roman" w:hAnsi="Times New Roman"/>
-          <w:b w:val="0"/>
           <w:i w:val="0"/>
           <w:iCs w:val="0"/>
           <w:color w:val="0F243E" w:themeColor="text2" w:themeShade="80"/>
@@ -1933,7 +1986,6 @@
         <w:rPr>
           <w:rStyle w:val="Emphasis"/>
           <w:rFonts w:ascii="Times New Roman" w:hAnsi="Times New Roman"/>
-          <w:b w:val="0"/>
           <w:i w:val="0"/>
           <w:color w:val="0F243E" w:themeColor="text2" w:themeShade="80"/>
           <w:szCs w:val="28"/>
@@ -1953,7 +2005,6 @@
         <w:rPr>
           <w:rStyle w:val="Emphasis"/>
           <w:rFonts w:ascii="Times New Roman" w:hAnsi="Times New Roman"/>
-          <w:b w:val="0"/>
           <w:i w:val="0"/>
           <w:iCs w:val="0"/>
           <w:color w:val="0F243E" w:themeColor="text2" w:themeShade="80"/>
@@ -1966,7 +2017,6 @@
         <w:rPr>
           <w:rStyle w:val="Emphasis"/>
           <w:rFonts w:ascii="Times New Roman" w:hAnsi="Times New Roman"/>
-          <w:b w:val="0"/>
           <w:i w:val="0"/>
           <w:color w:val="0F243E" w:themeColor="text2" w:themeShade="80"/>
           <w:sz w:val="28"/>
@@ -1981,6 +2031,7 @@
         <w:spacing w:before="120" w:after="120" w:line="480" w:lineRule="auto"/>
         <w:outlineLvl w:val="1"/>
         <w:rPr>
+          <w:b/>
           <w:bCs/>
           <w:color w:val="0F243E" w:themeColor="text2" w:themeShade="80"/>
           <w:sz w:val="28"/>
@@ -1990,6 +2041,7 @@
       <w:bookmarkStart w:id="7" w:name="_Toc334194234"/>
       <w:r>
         <w:rPr>
+          <w:b/>
           <w:bCs/>
           <w:color w:val="0F243E" w:themeColor="text2" w:themeShade="80"/>
           <w:sz w:val="28"/>
@@ -2084,12 +2136,29 @@
       <w:r>
         <w:rPr>
           <w:rFonts w:ascii="Times New Roman" w:hAnsi="Times New Roman"/>
+          <w:color w:val="0F243E" w:themeColor="text2" w:themeShade="80"/>
+          <w:szCs w:val="28"/>
+          <w:lang w:val="en-US"/>
+        </w:rPr>
+        <w:t>2.</w:t>
+      </w:r>
+      <w:r>
+        <w:rPr>
+          <w:rFonts w:ascii="Times New Roman" w:hAnsi="Times New Roman"/>
           <w:b w:val="0"/>
           <w:color w:val="0F243E" w:themeColor="text2" w:themeShade="80"/>
           <w:szCs w:val="28"/>
           <w:lang w:val="en-US"/>
         </w:rPr>
-        <w:t xml:space="preserve">2. </w:t>
+        <w:t xml:space="preserve"> </w:t>
+      </w:r>
+      <w:r>
+        <w:rPr>
+          <w:rFonts w:ascii="Times New Roman" w:hAnsi="Times New Roman"/>
+          <w:color w:val="0F243E" w:themeColor="text2" w:themeShade="80"/>
+          <w:szCs w:val="28"/>
+        </w:rPr>
+        <w:t>Chấm công, tính lương cho nhân viên</w:t>
       </w:r>
       <w:r>
         <w:rPr>
@@ -2098,7 +2167,7 @@
           <w:color w:val="0F243E" w:themeColor="text2" w:themeShade="80"/>
           <w:szCs w:val="28"/>
         </w:rPr>
-        <w:t xml:space="preserve">Chấm công, tính lương cho nhân viên </w:t>
+        <w:t xml:space="preserve"> </w:t>
       </w:r>
     </w:p>
     <w:p>
@@ -2171,6 +2240,7 @@
         <w:spacing w:before="120" w:after="120" w:line="480" w:lineRule="auto"/>
         <w:outlineLvl w:val="1"/>
         <w:rPr>
+          <w:b/>
           <w:bCs/>
           <w:color w:val="0F243E" w:themeColor="text2" w:themeShade="80"/>
           <w:sz w:val="28"/>
@@ -2179,6 +2249,7 @@
       </w:pPr>
       <w:r>
         <w:rPr>
+          <w:b/>
           <w:bCs/>
           <w:color w:val="0F243E" w:themeColor="text2" w:themeShade="80"/>
           <w:sz w:val="28"/>
@@ -2261,6 +2332,7 @@
         <w:spacing w:before="120" w:after="120" w:line="480" w:lineRule="auto"/>
         <w:outlineLvl w:val="1"/>
         <w:rPr>
+          <w:b/>
           <w:bCs/>
           <w:color w:val="0F243E" w:themeColor="text2" w:themeShade="80"/>
           <w:sz w:val="28"/>
@@ -2269,6 +2341,7 @@
       </w:pPr>
       <w:r>
         <w:rPr>
+          <w:b/>
           <w:bCs/>
           <w:color w:val="0F243E" w:themeColor="text2" w:themeShade="80"/>
           <w:sz w:val="28"/>
@@ -2398,6 +2471,7 @@
         <w:spacing w:before="120" w:after="120" w:line="480" w:lineRule="auto"/>
         <w:outlineLvl w:val="1"/>
         <w:rPr>
+          <w:b/>
           <w:bCs/>
           <w:color w:val="0F243E" w:themeColor="text2" w:themeShade="80"/>
           <w:sz w:val="28"/>
@@ -2406,6 +2480,7 @@
       </w:pPr>
       <w:r>
         <w:rPr>
+          <w:b/>
           <w:bCs/>
           <w:color w:val="0F243E" w:themeColor="text2" w:themeShade="80"/>
           <w:sz w:val="28"/>
@@ -2544,7 +2619,6 @@
         <w:rPr>
           <w:rStyle w:val="Emphasis"/>
           <w:rFonts w:ascii="Times New Roman" w:hAnsi="Times New Roman"/>
-          <w:b w:val="0"/>
           <w:i w:val="0"/>
           <w:iCs w:val="0"/>
           <w:color w:val="0F243E" w:themeColor="text2" w:themeShade="80"/>
@@ -2556,7 +2630,6 @@
         <w:rPr>
           <w:rStyle w:val="Emphasis"/>
           <w:rFonts w:ascii="Times New Roman" w:hAnsi="Times New Roman"/>
-          <w:b w:val="0"/>
           <w:i w:val="0"/>
           <w:color w:val="0F243E" w:themeColor="text2" w:themeShade="80"/>
           <w:sz w:val="28"/>
@@ -2602,8 +2675,8 @@
         <w:tblLook w:val="0000" w:firstRow="0" w:lastRow="0" w:firstColumn="0" w:lastColumn="0" w:noHBand="0" w:noVBand="0"/>
       </w:tblPr>
       <w:tblGrid>
-        <w:gridCol w:w="720"/>
-        <w:gridCol w:w="2520"/>
+        <w:gridCol w:w="774"/>
+        <w:gridCol w:w="2466"/>
         <w:gridCol w:w="5850"/>
       </w:tblGrid>
       <w:tr>
@@ -2612,7 +2685,7 @@
         </w:trPr>
         <w:tc>
           <w:tcPr>
-            <w:tcW w:w="720" w:type="dxa"/>
+            <w:tcW w:w="774" w:type="dxa"/>
             <w:tcBorders>
               <w:top w:val="single" w:sz="6" w:space="0" w:color="auto"/>
               <w:left w:val="single" w:sz="6" w:space="0" w:color="auto"/>
@@ -2625,14 +2698,16 @@
               <w:jc w:val="center"/>
               <w:rPr>
                 <w:rFonts w:eastAsia="SimSun"/>
-                <w:color w:val="0F243E" w:themeColor="text2" w:themeShade="80"/>
-                <w:sz w:val="28"/>
-                <w:szCs w:val="28"/>
-              </w:rPr>
-            </w:pPr>
-            <w:r>
-              <w:rPr>
-                <w:rFonts w:eastAsia="SimSun"/>
+                <w:b/>
+                <w:color w:val="0F243E" w:themeColor="text2" w:themeShade="80"/>
+                <w:sz w:val="28"/>
+                <w:szCs w:val="28"/>
+              </w:rPr>
+            </w:pPr>
+            <w:r>
+              <w:rPr>
+                <w:rFonts w:eastAsia="SimSun"/>
+                <w:b/>
                 <w:color w:val="0F243E" w:themeColor="text2" w:themeShade="80"/>
                 <w:sz w:val="28"/>
                 <w:szCs w:val="28"/>
@@ -2643,7 +2718,7 @@
         </w:tc>
         <w:tc>
           <w:tcPr>
-            <w:tcW w:w="2520" w:type="dxa"/>
+            <w:tcW w:w="2466" w:type="dxa"/>
             <w:tcBorders>
               <w:top w:val="single" w:sz="6" w:space="0" w:color="auto"/>
               <w:left w:val="single" w:sz="6" w:space="0" w:color="auto"/>
@@ -2657,14 +2732,16 @@
               <w:jc w:val="center"/>
               <w:rPr>
                 <w:rFonts w:eastAsia="SimSun"/>
-                <w:color w:val="0F243E" w:themeColor="text2" w:themeShade="80"/>
-                <w:sz w:val="28"/>
-                <w:szCs w:val="28"/>
-              </w:rPr>
-            </w:pPr>
-            <w:r>
-              <w:rPr>
-                <w:rFonts w:eastAsia="SimSun"/>
+                <w:b/>
+                <w:color w:val="0F243E" w:themeColor="text2" w:themeShade="80"/>
+                <w:sz w:val="28"/>
+                <w:szCs w:val="28"/>
+              </w:rPr>
+            </w:pPr>
+            <w:r>
+              <w:rPr>
+                <w:rFonts w:eastAsia="SimSun"/>
+                <w:b/>
                 <w:color w:val="0F243E" w:themeColor="text2" w:themeShade="80"/>
                 <w:sz w:val="28"/>
                 <w:szCs w:val="28"/>
@@ -2675,6 +2752,7 @@
             <w:r>
               <w:rPr>
                 <w:rFonts w:eastAsia="SimSun"/>
+                <w:b/>
                 <w:color w:val="0F243E" w:themeColor="text2" w:themeShade="80"/>
                 <w:sz w:val="28"/>
                 <w:szCs w:val="28"/>
@@ -2699,14 +2777,16 @@
               <w:jc w:val="center"/>
               <w:rPr>
                 <w:rFonts w:eastAsia="SimSun"/>
-                <w:color w:val="0F243E" w:themeColor="text2" w:themeShade="80"/>
-                <w:sz w:val="28"/>
-                <w:szCs w:val="28"/>
-              </w:rPr>
-            </w:pPr>
-            <w:r>
-              <w:rPr>
-                <w:rFonts w:eastAsia="SimSun"/>
+                <w:b/>
+                <w:color w:val="0F243E" w:themeColor="text2" w:themeShade="80"/>
+                <w:sz w:val="28"/>
+                <w:szCs w:val="28"/>
+              </w:rPr>
+            </w:pPr>
+            <w:r>
+              <w:rPr>
+                <w:rFonts w:eastAsia="SimSun"/>
+                <w:b/>
                 <w:color w:val="0F243E" w:themeColor="text2" w:themeShade="80"/>
                 <w:sz w:val="28"/>
                 <w:szCs w:val="28"/>
@@ -2722,7 +2802,7 @@
         </w:trPr>
         <w:tc>
           <w:tcPr>
-            <w:tcW w:w="720" w:type="dxa"/>
+            <w:tcW w:w="774" w:type="dxa"/>
             <w:tcBorders>
               <w:top w:val="single" w:sz="6" w:space="0" w:color="auto"/>
               <w:left w:val="single" w:sz="6" w:space="0" w:color="auto"/>
@@ -2755,7 +2835,7 @@
         </w:tc>
         <w:tc>
           <w:tcPr>
-            <w:tcW w:w="2520" w:type="dxa"/>
+            <w:tcW w:w="2466" w:type="dxa"/>
             <w:tcBorders>
               <w:top w:val="single" w:sz="6" w:space="0" w:color="auto"/>
               <w:left w:val="single" w:sz="6" w:space="0" w:color="auto"/>
@@ -2822,7 +2902,7 @@
         </w:trPr>
         <w:tc>
           <w:tcPr>
-            <w:tcW w:w="720" w:type="dxa"/>
+            <w:tcW w:w="774" w:type="dxa"/>
             <w:tcBorders>
               <w:top w:val="single" w:sz="6" w:space="0" w:color="auto"/>
               <w:left w:val="single" w:sz="6" w:space="0" w:color="auto"/>
@@ -2855,7 +2935,7 @@
         </w:tc>
         <w:tc>
           <w:tcPr>
-            <w:tcW w:w="2520" w:type="dxa"/>
+            <w:tcW w:w="2466" w:type="dxa"/>
             <w:tcBorders>
               <w:top w:val="single" w:sz="6" w:space="0" w:color="auto"/>
               <w:left w:val="single" w:sz="6" w:space="0" w:color="auto"/>
@@ -2928,7 +3008,7 @@
         </w:trPr>
         <w:tc>
           <w:tcPr>
-            <w:tcW w:w="720" w:type="dxa"/>
+            <w:tcW w:w="774" w:type="dxa"/>
             <w:tcBorders>
               <w:top w:val="single" w:sz="6" w:space="0" w:color="auto"/>
               <w:left w:val="single" w:sz="6" w:space="0" w:color="auto"/>
@@ -2961,7 +3041,7 @@
         </w:tc>
         <w:tc>
           <w:tcPr>
-            <w:tcW w:w="2520" w:type="dxa"/>
+            <w:tcW w:w="2466" w:type="dxa"/>
             <w:tcBorders>
               <w:top w:val="single" w:sz="6" w:space="0" w:color="auto"/>
               <w:left w:val="single" w:sz="6" w:space="0" w:color="auto"/>
@@ -3034,7 +3114,7 @@
         </w:trPr>
         <w:tc>
           <w:tcPr>
-            <w:tcW w:w="720" w:type="dxa"/>
+            <w:tcW w:w="774" w:type="dxa"/>
             <w:tcBorders>
               <w:top w:val="single" w:sz="6" w:space="0" w:color="auto"/>
               <w:left w:val="single" w:sz="6" w:space="0" w:color="auto"/>
@@ -3067,7 +3147,7 @@
         </w:tc>
         <w:tc>
           <w:tcPr>
-            <w:tcW w:w="2520" w:type="dxa"/>
+            <w:tcW w:w="2466" w:type="dxa"/>
             <w:tcBorders>
               <w:top w:val="single" w:sz="6" w:space="0" w:color="auto"/>
               <w:left w:val="single" w:sz="6" w:space="0" w:color="auto"/>
@@ -3140,7 +3220,7 @@
         </w:trPr>
         <w:tc>
           <w:tcPr>
-            <w:tcW w:w="720" w:type="dxa"/>
+            <w:tcW w:w="774" w:type="dxa"/>
             <w:tcBorders>
               <w:top w:val="single" w:sz="6" w:space="0" w:color="auto"/>
               <w:left w:val="single" w:sz="6" w:space="0" w:color="auto"/>
@@ -3173,7 +3253,7 @@
         </w:tc>
         <w:tc>
           <w:tcPr>
-            <w:tcW w:w="2520" w:type="dxa"/>
+            <w:tcW w:w="2466" w:type="dxa"/>
             <w:tcBorders>
               <w:top w:val="single" w:sz="6" w:space="0" w:color="auto"/>
               <w:left w:val="single" w:sz="6" w:space="0" w:color="auto"/>
@@ -3289,8 +3369,8 @@
         <w:tblLook w:val="0000" w:firstRow="0" w:lastRow="0" w:firstColumn="0" w:lastColumn="0" w:noHBand="0" w:noVBand="0"/>
       </w:tblPr>
       <w:tblGrid>
-        <w:gridCol w:w="720"/>
-        <w:gridCol w:w="2520"/>
+        <w:gridCol w:w="774"/>
+        <w:gridCol w:w="2466"/>
         <w:gridCol w:w="5850"/>
       </w:tblGrid>
       <w:tr>
@@ -3299,7 +3379,7 @@
         </w:trPr>
         <w:tc>
           <w:tcPr>
-            <w:tcW w:w="720" w:type="dxa"/>
+            <w:tcW w:w="774" w:type="dxa"/>
             <w:tcBorders>
               <w:top w:val="single" w:sz="6" w:space="0" w:color="auto"/>
               <w:left w:val="single" w:sz="6" w:space="0" w:color="auto"/>
@@ -3312,14 +3392,16 @@
               <w:jc w:val="center"/>
               <w:rPr>
                 <w:rFonts w:eastAsia="SimSun"/>
-                <w:color w:val="0F243E" w:themeColor="text2" w:themeShade="80"/>
-                <w:sz w:val="28"/>
-                <w:szCs w:val="28"/>
-              </w:rPr>
-            </w:pPr>
-            <w:r>
-              <w:rPr>
-                <w:rFonts w:eastAsia="SimSun"/>
+                <w:b/>
+                <w:color w:val="0F243E" w:themeColor="text2" w:themeShade="80"/>
+                <w:sz w:val="28"/>
+                <w:szCs w:val="28"/>
+              </w:rPr>
+            </w:pPr>
+            <w:r>
+              <w:rPr>
+                <w:rFonts w:eastAsia="SimSun"/>
+                <w:b/>
                 <w:color w:val="0F243E" w:themeColor="text2" w:themeShade="80"/>
                 <w:sz w:val="28"/>
                 <w:szCs w:val="28"/>
@@ -3330,7 +3412,7 @@
         </w:tc>
         <w:tc>
           <w:tcPr>
-            <w:tcW w:w="2520" w:type="dxa"/>
+            <w:tcW w:w="2466" w:type="dxa"/>
             <w:tcBorders>
               <w:top w:val="single" w:sz="6" w:space="0" w:color="auto"/>
               <w:left w:val="single" w:sz="6" w:space="0" w:color="auto"/>
@@ -3344,14 +3426,16 @@
               <w:jc w:val="center"/>
               <w:rPr>
                 <w:rFonts w:eastAsia="SimSun"/>
-                <w:color w:val="0F243E" w:themeColor="text2" w:themeShade="80"/>
-                <w:sz w:val="28"/>
-                <w:szCs w:val="28"/>
-              </w:rPr>
-            </w:pPr>
-            <w:r>
-              <w:rPr>
-                <w:rFonts w:eastAsia="SimSun"/>
+                <w:b/>
+                <w:color w:val="0F243E" w:themeColor="text2" w:themeShade="80"/>
+                <w:sz w:val="28"/>
+                <w:szCs w:val="28"/>
+              </w:rPr>
+            </w:pPr>
+            <w:r>
+              <w:rPr>
+                <w:rFonts w:eastAsia="SimSun"/>
+                <w:b/>
                 <w:color w:val="0F243E" w:themeColor="text2" w:themeShade="80"/>
                 <w:sz w:val="28"/>
                 <w:szCs w:val="28"/>
@@ -3376,14 +3460,16 @@
               <w:jc w:val="center"/>
               <w:rPr>
                 <w:rFonts w:eastAsia="SimSun"/>
-                <w:color w:val="0F243E" w:themeColor="text2" w:themeShade="80"/>
-                <w:sz w:val="28"/>
-                <w:szCs w:val="28"/>
-              </w:rPr>
-            </w:pPr>
-            <w:r>
-              <w:rPr>
-                <w:rFonts w:eastAsia="SimSun"/>
+                <w:b/>
+                <w:color w:val="0F243E" w:themeColor="text2" w:themeShade="80"/>
+                <w:sz w:val="28"/>
+                <w:szCs w:val="28"/>
+              </w:rPr>
+            </w:pPr>
+            <w:r>
+              <w:rPr>
+                <w:rFonts w:eastAsia="SimSun"/>
+                <w:b/>
                 <w:color w:val="0F243E" w:themeColor="text2" w:themeShade="80"/>
                 <w:sz w:val="28"/>
                 <w:szCs w:val="28"/>
@@ -3399,7 +3485,7 @@
         </w:trPr>
         <w:tc>
           <w:tcPr>
-            <w:tcW w:w="720" w:type="dxa"/>
+            <w:tcW w:w="774" w:type="dxa"/>
             <w:tcBorders>
               <w:top w:val="single" w:sz="6" w:space="0" w:color="auto"/>
               <w:left w:val="single" w:sz="6" w:space="0" w:color="auto"/>
@@ -3415,13 +3501,24 @@
                 <w:color w:val="0F243E" w:themeColor="text2" w:themeShade="80"/>
                 <w:sz w:val="28"/>
                 <w:szCs w:val="28"/>
-              </w:rPr>
-            </w:pPr>
-          </w:p>
-        </w:tc>
-        <w:tc>
-          <w:tcPr>
-            <w:tcW w:w="2520" w:type="dxa"/>
+                <w:lang w:val="en-US"/>
+              </w:rPr>
+            </w:pPr>
+            <w:r>
+              <w:rPr>
+                <w:rFonts w:eastAsia="SimSun"/>
+                <w:color w:val="0F243E" w:themeColor="text2" w:themeShade="80"/>
+                <w:sz w:val="28"/>
+                <w:szCs w:val="28"/>
+                <w:lang w:val="en-US"/>
+              </w:rPr>
+              <w:t>1</w:t>
+            </w:r>
+          </w:p>
+        </w:tc>
+        <w:tc>
+          <w:tcPr>
+            <w:tcW w:w="2466" w:type="dxa"/>
             <w:tcBorders>
               <w:top w:val="single" w:sz="6" w:space="0" w:color="auto"/>
               <w:left w:val="single" w:sz="6" w:space="0" w:color="auto"/>
@@ -3492,7 +3589,7 @@
         </w:trPr>
         <w:tc>
           <w:tcPr>
-            <w:tcW w:w="720" w:type="dxa"/>
+            <w:tcW w:w="774" w:type="dxa"/>
             <w:tcBorders>
               <w:top w:val="single" w:sz="6" w:space="0" w:color="auto"/>
               <w:left w:val="single" w:sz="6" w:space="0" w:color="auto"/>
@@ -3508,13 +3605,24 @@
                 <w:color w:val="0F243E" w:themeColor="text2" w:themeShade="80"/>
                 <w:sz w:val="28"/>
                 <w:szCs w:val="28"/>
-              </w:rPr>
-            </w:pPr>
-          </w:p>
-        </w:tc>
-        <w:tc>
-          <w:tcPr>
-            <w:tcW w:w="2520" w:type="dxa"/>
+                <w:lang w:val="en-US"/>
+              </w:rPr>
+            </w:pPr>
+            <w:r>
+              <w:rPr>
+                <w:rFonts w:eastAsia="SimSun"/>
+                <w:color w:val="0F243E" w:themeColor="text2" w:themeShade="80"/>
+                <w:sz w:val="28"/>
+                <w:szCs w:val="28"/>
+                <w:lang w:val="en-US"/>
+              </w:rPr>
+              <w:t>2</w:t>
+            </w:r>
+          </w:p>
+        </w:tc>
+        <w:tc>
+          <w:tcPr>
+            <w:tcW w:w="2466" w:type="dxa"/>
             <w:tcBorders>
               <w:top w:val="single" w:sz="6" w:space="0" w:color="auto"/>
               <w:left w:val="single" w:sz="6" w:space="0" w:color="auto"/>
@@ -3587,7 +3695,7 @@
         </w:trPr>
         <w:tc>
           <w:tcPr>
-            <w:tcW w:w="720" w:type="dxa"/>
+            <w:tcW w:w="774" w:type="dxa"/>
             <w:tcBorders>
               <w:top w:val="single" w:sz="6" w:space="0" w:color="auto"/>
               <w:left w:val="single" w:sz="6" w:space="0" w:color="auto"/>
@@ -3609,7 +3717,7 @@
         </w:tc>
         <w:tc>
           <w:tcPr>
-            <w:tcW w:w="2520" w:type="dxa"/>
+            <w:tcW w:w="2466" w:type="dxa"/>
             <w:tcBorders>
               <w:top w:val="single" w:sz="6" w:space="0" w:color="auto"/>
               <w:left w:val="single" w:sz="6" w:space="0" w:color="auto"/>
@@ -3675,7 +3783,6 @@
         <w:contextualSpacing/>
         <w:rPr>
           <w:rFonts w:ascii="Times New Roman" w:hAnsi="Times New Roman"/>
-          <w:b w:val="0"/>
           <w:color w:val="0F243E" w:themeColor="text2" w:themeShade="80"/>
           <w:sz w:val="28"/>
           <w:szCs w:val="28"/>
@@ -3685,7 +3792,6 @@
       <w:r>
         <w:rPr>
           <w:rFonts w:ascii="Times New Roman" w:hAnsi="Times New Roman"/>
-          <w:b w:val="0"/>
           <w:color w:val="0F243E" w:themeColor="text2" w:themeShade="80"/>
           <w:sz w:val="28"/>
           <w:szCs w:val="28"/>
@@ -3697,22 +3803,151 @@
     </w:p>
     <w:p>
       <w:pPr>
+        <w:pStyle w:val="ListParagraph"/>
+        <w:numPr>
+          <w:ilvl w:val="1"/>
+          <w:numId w:val="33"/>
+        </w:numPr>
         <w:spacing w:line="360" w:lineRule="auto"/>
-        <w:ind w:left="720"/>
         <w:jc w:val="both"/>
         <w:rPr>
-          <w:color w:val="0F243E" w:themeColor="text2" w:themeShade="80"/>
+          <w:color w:val="000000" w:themeColor="text1"/>
           <w:sz w:val="28"/>
           <w:szCs w:val="28"/>
+          <w:lang w:val="en-US"/>
         </w:rPr>
       </w:pPr>
       <w:r>
         <w:rPr>
-          <w:color w:val="0F243E" w:themeColor="text2" w:themeShade="80"/>
+          <w:color w:val="000000" w:themeColor="text1"/>
           <w:sz w:val="28"/>
           <w:szCs w:val="28"/>
+          <w:lang w:val="en-US"/>
         </w:rPr>
-        <w:t>[Giới hạn môi trường hoạt động mà hệ thống hỗ trợ. Ví dụ: client: Web browser hỗ trợ HTML5, server: Apache… ]</w:t>
+        <w:t>H</w:t>
+      </w:r>
+      <w:r>
+        <w:rPr>
+          <w:color w:val="000000" w:themeColor="text1"/>
+          <w:sz w:val="28"/>
+          <w:szCs w:val="28"/>
+          <w:lang w:val="en-US"/>
+        </w:rPr>
+        <w:t xml:space="preserve">ệ điều hành: </w:t>
+      </w:r>
+      <w:r>
+        <w:rPr>
+          <w:color w:val="000000" w:themeColor="text1"/>
+          <w:sz w:val="28"/>
+          <w:szCs w:val="28"/>
+          <w:lang w:val="en-US"/>
+        </w:rPr>
+        <w:t>Windows 8, 8.1, 10</w:t>
+      </w:r>
+    </w:p>
+    <w:p>
+      <w:pPr>
+        <w:pStyle w:val="ListParagraph"/>
+        <w:numPr>
+          <w:ilvl w:val="1"/>
+          <w:numId w:val="33"/>
+        </w:numPr>
+        <w:spacing w:line="360" w:lineRule="auto"/>
+        <w:jc w:val="both"/>
+        <w:rPr>
+          <w:color w:val="000000" w:themeColor="text1"/>
+          <w:sz w:val="28"/>
+          <w:szCs w:val="28"/>
+          <w:lang w:val="en-US"/>
+        </w:rPr>
+      </w:pPr>
+      <w:r>
+        <w:rPr>
+          <w:color w:val="000000" w:themeColor="text1"/>
+          <w:sz w:val="28"/>
+          <w:szCs w:val="28"/>
+          <w:lang w:val="en-US"/>
+        </w:rPr>
+        <w:t>Hệ quản trị:</w:t>
+      </w:r>
+      <w:r>
+        <w:rPr>
+          <w:color w:val="000000" w:themeColor="text1"/>
+          <w:sz w:val="28"/>
+          <w:szCs w:val="28"/>
+          <w:lang w:val="en-US"/>
+        </w:rPr>
+        <w:t xml:space="preserve">  </w:t>
+      </w:r>
+      <w:r>
+        <w:rPr>
+          <w:color w:val="000000" w:themeColor="text1"/>
+          <w:sz w:val="28"/>
+          <w:szCs w:val="28"/>
+          <w:lang w:val="en-US"/>
+        </w:rPr>
+        <w:t>SQL Server 2016</w:t>
+      </w:r>
+    </w:p>
+    <w:p>
+      <w:pPr>
+        <w:pStyle w:val="ListParagraph"/>
+        <w:numPr>
+          <w:ilvl w:val="1"/>
+          <w:numId w:val="33"/>
+        </w:numPr>
+        <w:spacing w:line="360" w:lineRule="auto"/>
+        <w:jc w:val="both"/>
+        <w:rPr>
+          <w:color w:val="000000" w:themeColor="text1"/>
+          <w:sz w:val="28"/>
+          <w:szCs w:val="28"/>
+          <w:lang w:val="en-US"/>
+        </w:rPr>
+      </w:pPr>
+      <w:r>
+        <w:rPr>
+          <w:color w:val="000000" w:themeColor="text1"/>
+          <w:sz w:val="28"/>
+          <w:szCs w:val="28"/>
+          <w:lang w:val="en-US"/>
+        </w:rPr>
+        <w:t xml:space="preserve">Công cụ xây dựng ứng dụng: </w:t>
+      </w:r>
+      <w:r>
+        <w:rPr>
+          <w:color w:val="000000" w:themeColor="text1"/>
+          <w:sz w:val="28"/>
+          <w:szCs w:val="28"/>
+          <w:lang w:val="en-US"/>
+        </w:rPr>
+        <w:t>Visual Studio 2017</w:t>
+      </w:r>
+    </w:p>
+    <w:p>
+      <w:pPr>
+        <w:pStyle w:val="ListParagraph"/>
+        <w:numPr>
+          <w:ilvl w:val="1"/>
+          <w:numId w:val="33"/>
+        </w:numPr>
+        <w:spacing w:line="360" w:lineRule="auto"/>
+        <w:jc w:val="both"/>
+        <w:rPr>
+          <w:color w:val="000000" w:themeColor="text1"/>
+          <w:sz w:val="28"/>
+          <w:szCs w:val="28"/>
+          <w:lang w:val="en-US"/>
+        </w:rPr>
+      </w:pPr>
+      <w:r>
+        <w:rPr>
+          <w:color w:val="000000" w:themeColor="text1"/>
+          <w:sz w:val="28"/>
+          <w:szCs w:val="28"/>
+          <w:lang w:val="en-US"/>
+        </w:rPr>
+        <w:t>Các thư viện đã dùng: Thư viện trong bộ .NET Framework 4.7</w:t>
       </w:r>
     </w:p>
     <w:p>
@@ -3724,7 +3959,6 @@
         <w:contextualSpacing/>
         <w:rPr>
           <w:rFonts w:ascii="Times New Roman" w:hAnsi="Times New Roman"/>
-          <w:b w:val="0"/>
           <w:color w:val="0F243E" w:themeColor="text2" w:themeShade="80"/>
           <w:sz w:val="28"/>
           <w:szCs w:val="28"/>
@@ -3734,7 +3968,6 @@
       <w:r>
         <w:rPr>
           <w:rFonts w:ascii="Times New Roman" w:hAnsi="Times New Roman"/>
-          <w:b w:val="0"/>
           <w:color w:val="0F243E" w:themeColor="text2" w:themeShade="80"/>
           <w:sz w:val="28"/>
           <w:szCs w:val="28"/>
@@ -3745,22 +3978,62 @@
     </w:p>
     <w:p>
       <w:pPr>
-        <w:spacing w:line="360" w:lineRule="auto"/>
-        <w:ind w:left="720"/>
-        <w:jc w:val="both"/>
+        <w:pStyle w:val="ListParagraph"/>
+        <w:numPr>
+          <w:ilvl w:val="1"/>
+          <w:numId w:val="33"/>
+        </w:numPr>
         <w:rPr>
-          <w:color w:val="0F243E" w:themeColor="text2" w:themeShade="80"/>
+          <w:lang w:val="en-US"/>
+        </w:rPr>
+      </w:pPr>
+      <w:r>
+        <w:rPr>
           <w:sz w:val="28"/>
           <w:szCs w:val="28"/>
+          <w:lang w:val="en-US"/>
+        </w:rPr>
+        <w:t>Hệ điều hành:  Windows 8 hoặc cao hơn.</w:t>
+      </w:r>
+    </w:p>
+    <w:p>
+      <w:pPr>
+        <w:pStyle w:val="ListParagraph"/>
+        <w:numPr>
+          <w:ilvl w:val="1"/>
+          <w:numId w:val="33"/>
+        </w:numPr>
+        <w:rPr>
+          <w:lang w:val="en-US"/>
         </w:rPr>
       </w:pPr>
       <w:r>
         <w:rPr>
-          <w:color w:val="0F243E" w:themeColor="text2" w:themeShade="80"/>
           <w:sz w:val="28"/>
           <w:szCs w:val="28"/>
+          <w:lang w:val="en-US"/>
         </w:rPr>
-        <w:t>[Các yêu cầu ràng buộc về thiết kế, cài đặt và triển khai. Ví dụ: ngôn ngữ lập trình Java, cơ sở dữ liệu Oracle, chuẩn tài liệu…]</w:t>
+        <w:t>Cần cài đặt:  .NET Framework 4.7</w:t>
+      </w:r>
+    </w:p>
+    <w:p>
+      <w:pPr>
+        <w:pStyle w:val="ListParagraph"/>
+        <w:numPr>
+          <w:ilvl w:val="1"/>
+          <w:numId w:val="33"/>
+        </w:numPr>
+        <w:rPr>
+          <w:lang w:val="en-US"/>
+        </w:rPr>
+      </w:pPr>
+      <w:r>
+        <w:rPr>
+          <w:sz w:val="28"/>
+          <w:szCs w:val="28"/>
+          <w:lang w:val="en-US"/>
+        </w:rPr>
+        <w:t>Cài SQL Server 2016 để xử lý database.</w:t>
       </w:r>
     </w:p>
     <w:p>
@@ -3772,7 +4045,6 @@
         <w:contextualSpacing/>
         <w:rPr>
           <w:rFonts w:ascii="Times New Roman" w:hAnsi="Times New Roman"/>
-          <w:b w:val="0"/>
           <w:color w:val="0F243E" w:themeColor="text2" w:themeShade="80"/>
           <w:sz w:val="28"/>
           <w:szCs w:val="28"/>
@@ -3782,7 +4054,6 @@
       <w:r>
         <w:rPr>
           <w:rFonts w:ascii="Times New Roman" w:hAnsi="Times New Roman"/>
-          <w:b w:val="0"/>
           <w:color w:val="0F243E" w:themeColor="text2" w:themeShade="80"/>
           <w:sz w:val="28"/>
           <w:szCs w:val="28"/>
@@ -3820,7 +4091,6 @@
         <w:contextualSpacing/>
         <w:rPr>
           <w:rFonts w:ascii="Times New Roman" w:hAnsi="Times New Roman"/>
-          <w:b w:val="0"/>
           <w:color w:val="0F243E" w:themeColor="text2" w:themeShade="80"/>
           <w:szCs w:val="28"/>
         </w:rPr>
@@ -3828,7 +4098,6 @@
       <w:r>
         <w:rPr>
           <w:rFonts w:ascii="Times New Roman" w:hAnsi="Times New Roman"/>
-          <w:b w:val="0"/>
           <w:color w:val="0F243E" w:themeColor="text2" w:themeShade="80"/>
           <w:szCs w:val="28"/>
         </w:rPr>
@@ -3846,7 +4115,6 @@
         <w:contextualSpacing/>
         <w:rPr>
           <w:rFonts w:ascii="Times New Roman" w:hAnsi="Times New Roman"/>
-          <w:b w:val="0"/>
           <w:color w:val="0F243E" w:themeColor="text2" w:themeShade="80"/>
           <w:sz w:val="28"/>
           <w:szCs w:val="28"/>
@@ -3856,7 +4124,6 @@
       <w:r>
         <w:rPr>
           <w:rFonts w:ascii="Times New Roman" w:hAnsi="Times New Roman"/>
-          <w:b w:val="0"/>
           <w:color w:val="0F243E" w:themeColor="text2" w:themeShade="80"/>
           <w:sz w:val="28"/>
           <w:szCs w:val="28"/>
@@ -3894,7 +4161,6 @@
         <w:contextualSpacing/>
         <w:rPr>
           <w:rFonts w:ascii="Times New Roman" w:hAnsi="Times New Roman"/>
-          <w:b w:val="0"/>
           <w:color w:val="0F243E" w:themeColor="text2" w:themeShade="80"/>
           <w:sz w:val="28"/>
           <w:szCs w:val="28"/>
@@ -3904,7 +4170,6 @@
       <w:r>
         <w:rPr>
           <w:rFonts w:ascii="Times New Roman" w:hAnsi="Times New Roman"/>
-          <w:b w:val="0"/>
           <w:color w:val="0F243E" w:themeColor="text2" w:themeShade="80"/>
           <w:sz w:val="28"/>
           <w:szCs w:val="28"/>
@@ -3959,7 +4224,6 @@
         <w:contextualSpacing/>
         <w:rPr>
           <w:rFonts w:ascii="Times New Roman" w:hAnsi="Times New Roman"/>
-          <w:b w:val="0"/>
           <w:color w:val="0F243E" w:themeColor="text2" w:themeShade="80"/>
           <w:sz w:val="28"/>
           <w:szCs w:val="28"/>
@@ -3969,7 +4233,6 @@
       <w:r>
         <w:rPr>
           <w:rFonts w:ascii="Times New Roman" w:hAnsi="Times New Roman"/>
-          <w:b w:val="0"/>
           <w:color w:val="0F243E" w:themeColor="text2" w:themeShade="80"/>
           <w:sz w:val="28"/>
           <w:szCs w:val="28"/>
@@ -3983,6 +4246,7 @@
         <w:pStyle w:val="Heading3"/>
         <w:rPr>
           <w:rFonts w:ascii="Times New Roman" w:hAnsi="Times New Roman"/>
+          <w:b/>
           <w:i w:val="0"/>
           <w:color w:val="0F243E" w:themeColor="text2" w:themeShade="80"/>
           <w:sz w:val="28"/>
@@ -3993,6 +4257,7 @@
       <w:r>
         <w:rPr>
           <w:rFonts w:ascii="Times New Roman" w:hAnsi="Times New Roman"/>
+          <w:b/>
           <w:i w:val="0"/>
           <w:color w:val="0F243E" w:themeColor="text2" w:themeShade="80"/>
           <w:sz w:val="28"/>
@@ -4025,6 +4290,7 @@
         <w:pStyle w:val="Heading3"/>
         <w:rPr>
           <w:rFonts w:ascii="Times New Roman" w:hAnsi="Times New Roman"/>
+          <w:b/>
           <w:i w:val="0"/>
           <w:color w:val="0F243E" w:themeColor="text2" w:themeShade="80"/>
           <w:sz w:val="28"/>
@@ -4035,6 +4301,7 @@
       <w:r>
         <w:rPr>
           <w:rFonts w:ascii="Times New Roman" w:hAnsi="Times New Roman"/>
+          <w:b/>
           <w:i w:val="0"/>
           <w:color w:val="0F243E" w:themeColor="text2" w:themeShade="80"/>
           <w:sz w:val="28"/>
@@ -4043,34 +4310,6 @@
         <w:t>Danh sách các Use Case</w:t>
       </w:r>
       <w:bookmarkEnd w:id="16"/>
-    </w:p>
-    <w:p>
-      <w:pPr>
-        <w:ind w:firstLine="720"/>
-        <w:rPr>
-          <w:color w:val="0F243E" w:themeColor="text2" w:themeShade="80"/>
-          <w:sz w:val="28"/>
-          <w:szCs w:val="28"/>
-        </w:rPr>
-      </w:pPr>
-      <w:r>
-        <w:rPr>
-          <w:color w:val="0F243E" w:themeColor="text2" w:themeShade="80"/>
-          <w:sz w:val="28"/>
-          <w:szCs w:val="28"/>
-        </w:rPr>
-        <w:t>[Mô tả tóm tắt các use case. Đánh mã số các use case]</w:t>
-      </w:r>
-    </w:p>
-    <w:p>
-      <w:pPr>
-        <w:ind w:firstLine="720"/>
-        <w:rPr>
-          <w:color w:val="0F243E" w:themeColor="text2" w:themeShade="80"/>
-          <w:sz w:val="28"/>
-          <w:szCs w:val="28"/>
-        </w:rPr>
-      </w:pPr>
     </w:p>
     <w:tbl>
       <w:tblPr>
@@ -4112,14 +4351,16 @@
               <w:jc w:val="center"/>
               <w:rPr>
                 <w:rFonts w:eastAsia="SimSun"/>
-                <w:color w:val="0F243E" w:themeColor="text2" w:themeShade="80"/>
-                <w:sz w:val="28"/>
-                <w:szCs w:val="28"/>
-              </w:rPr>
-            </w:pPr>
-            <w:r>
-              <w:rPr>
-                <w:rFonts w:eastAsia="SimSun"/>
+                <w:b/>
+                <w:color w:val="0F243E" w:themeColor="text2" w:themeShade="80"/>
+                <w:sz w:val="28"/>
+                <w:szCs w:val="28"/>
+              </w:rPr>
+            </w:pPr>
+            <w:r>
+              <w:rPr>
+                <w:rFonts w:eastAsia="SimSun"/>
+                <w:b/>
                 <w:color w:val="0F243E" w:themeColor="text2" w:themeShade="80"/>
                 <w:sz w:val="28"/>
                 <w:szCs w:val="28"/>
@@ -4144,14 +4385,16 @@
               <w:jc w:val="center"/>
               <w:rPr>
                 <w:rFonts w:eastAsia="SimSun"/>
-                <w:color w:val="0F243E" w:themeColor="text2" w:themeShade="80"/>
-                <w:sz w:val="28"/>
-                <w:szCs w:val="28"/>
-              </w:rPr>
-            </w:pPr>
-            <w:r>
-              <w:rPr>
-                <w:rFonts w:eastAsia="SimSun"/>
+                <w:b/>
+                <w:color w:val="0F243E" w:themeColor="text2" w:themeShade="80"/>
+                <w:sz w:val="28"/>
+                <w:szCs w:val="28"/>
+              </w:rPr>
+            </w:pPr>
+            <w:r>
+              <w:rPr>
+                <w:rFonts w:eastAsia="SimSun"/>
+                <w:b/>
                 <w:color w:val="0F243E" w:themeColor="text2" w:themeShade="80"/>
                 <w:sz w:val="28"/>
                 <w:szCs w:val="28"/>
@@ -4176,14 +4419,16 @@
               <w:jc w:val="center"/>
               <w:rPr>
                 <w:rFonts w:eastAsia="SimSun"/>
-                <w:color w:val="0F243E" w:themeColor="text2" w:themeShade="80"/>
-                <w:sz w:val="28"/>
-                <w:szCs w:val="28"/>
-              </w:rPr>
-            </w:pPr>
-            <w:r>
-              <w:rPr>
-                <w:rFonts w:eastAsia="SimSun"/>
+                <w:b/>
+                <w:color w:val="0F243E" w:themeColor="text2" w:themeShade="80"/>
+                <w:sz w:val="28"/>
+                <w:szCs w:val="28"/>
+              </w:rPr>
+            </w:pPr>
+            <w:r>
+              <w:rPr>
+                <w:rFonts w:eastAsia="SimSun"/>
+                <w:b/>
                 <w:color w:val="0F243E" w:themeColor="text2" w:themeShade="80"/>
                 <w:sz w:val="28"/>
                 <w:szCs w:val="28"/>
@@ -5372,74 +5617,84 @@
                 <w:szCs w:val="28"/>
                 <w:lang w:val="en-US"/>
               </w:rPr>
+              <w:t>12</w:t>
+            </w:r>
+          </w:p>
+        </w:tc>
+        <w:tc>
+          <w:tcPr>
+            <w:tcW w:w="3150" w:type="dxa"/>
+            <w:tcBorders>
+              <w:top w:val="single" w:sz="6" w:space="0" w:color="auto"/>
+              <w:left w:val="single" w:sz="6" w:space="0" w:color="auto"/>
+              <w:bottom w:val="single" w:sz="6" w:space="0" w:color="auto"/>
+              <w:right w:val="single" w:sz="6" w:space="0" w:color="auto"/>
+            </w:tcBorders>
+            <w:vAlign w:val="center"/>
+          </w:tcPr>
+          <w:p>
+            <w:pPr>
+              <w:rPr>
+                <w:rFonts w:eastAsia="SimSun"/>
+                <w:color w:val="0F243E" w:themeColor="text2" w:themeShade="80"/>
+                <w:sz w:val="28"/>
+                <w:szCs w:val="28"/>
+                <w:lang w:val="en-US"/>
+              </w:rPr>
+            </w:pPr>
+            <w:r>
+              <w:rPr>
+                <w:rFonts w:eastAsia="SimSun"/>
+                <w:color w:val="0F243E" w:themeColor="text2" w:themeShade="80"/>
+                <w:sz w:val="28"/>
+                <w:szCs w:val="28"/>
+                <w:lang w:val="en-US"/>
+              </w:rPr>
+              <w:t>Xóa sổ bộ phận</w:t>
+            </w:r>
+          </w:p>
+        </w:tc>
+        <w:tc>
+          <w:tcPr>
+            <w:tcW w:w="4950" w:type="dxa"/>
+            <w:tcBorders>
+              <w:top w:val="single" w:sz="6" w:space="0" w:color="auto"/>
+              <w:left w:val="single" w:sz="6" w:space="0" w:color="auto"/>
+              <w:bottom w:val="single" w:sz="6" w:space="0" w:color="auto"/>
+              <w:right w:val="single" w:sz="6" w:space="0" w:color="auto"/>
+            </w:tcBorders>
+            <w:vAlign w:val="center"/>
+          </w:tcPr>
+          <w:p>
+            <w:pPr>
+              <w:rPr>
+                <w:rFonts w:eastAsia="SimSun"/>
+                <w:color w:val="0F243E" w:themeColor="text2" w:themeShade="80"/>
+                <w:sz w:val="28"/>
+                <w:szCs w:val="28"/>
+                <w:lang w:val="en-US"/>
+              </w:rPr>
+            </w:pPr>
+            <w:r>
+              <w:rPr>
+                <w:rFonts w:eastAsia="SimSun"/>
+                <w:color w:val="0F243E" w:themeColor="text2" w:themeShade="80"/>
+                <w:sz w:val="28"/>
+                <w:szCs w:val="28"/>
+                <w:lang w:val="en-US"/>
+              </w:rPr>
+              <w:t xml:space="preserve">Xóa bộ phận đồng nghĩa với xa thải nhân viện thuộc bộ phận đó(chỉ có giám đốc </w:t>
+            </w:r>
+            <w:r>
+              <w:rPr>
+                <w:rFonts w:eastAsia="SimSun"/>
+                <w:color w:val="0F243E" w:themeColor="text2" w:themeShade="80"/>
+                <w:sz w:val="28"/>
+                <w:szCs w:val="28"/>
+                <w:lang w:val="en-US"/>
+              </w:rPr>
               <w:lastRenderedPageBreak/>
-              <w:t>12</w:t>
-            </w:r>
-          </w:p>
-        </w:tc>
-        <w:tc>
-          <w:tcPr>
-            <w:tcW w:w="3150" w:type="dxa"/>
-            <w:tcBorders>
-              <w:top w:val="single" w:sz="6" w:space="0" w:color="auto"/>
-              <w:left w:val="single" w:sz="6" w:space="0" w:color="auto"/>
-              <w:bottom w:val="single" w:sz="6" w:space="0" w:color="auto"/>
-              <w:right w:val="single" w:sz="6" w:space="0" w:color="auto"/>
-            </w:tcBorders>
-            <w:vAlign w:val="center"/>
-          </w:tcPr>
-          <w:p>
-            <w:pPr>
-              <w:rPr>
-                <w:rFonts w:eastAsia="SimSun"/>
-                <w:color w:val="0F243E" w:themeColor="text2" w:themeShade="80"/>
-                <w:sz w:val="28"/>
-                <w:szCs w:val="28"/>
-                <w:lang w:val="en-US"/>
-              </w:rPr>
-            </w:pPr>
-            <w:r>
-              <w:rPr>
-                <w:rFonts w:eastAsia="SimSun"/>
-                <w:color w:val="0F243E" w:themeColor="text2" w:themeShade="80"/>
-                <w:sz w:val="28"/>
-                <w:szCs w:val="28"/>
-                <w:lang w:val="en-US"/>
-              </w:rPr>
-              <w:t>Xóa sổ bộ phận</w:t>
-            </w:r>
-          </w:p>
-        </w:tc>
-        <w:tc>
-          <w:tcPr>
-            <w:tcW w:w="4950" w:type="dxa"/>
-            <w:tcBorders>
-              <w:top w:val="single" w:sz="6" w:space="0" w:color="auto"/>
-              <w:left w:val="single" w:sz="6" w:space="0" w:color="auto"/>
-              <w:bottom w:val="single" w:sz="6" w:space="0" w:color="auto"/>
-              <w:right w:val="single" w:sz="6" w:space="0" w:color="auto"/>
-            </w:tcBorders>
-            <w:vAlign w:val="center"/>
-          </w:tcPr>
-          <w:p>
-            <w:pPr>
-              <w:rPr>
-                <w:rFonts w:eastAsia="SimSun"/>
-                <w:color w:val="0F243E" w:themeColor="text2" w:themeShade="80"/>
-                <w:sz w:val="28"/>
-                <w:szCs w:val="28"/>
-                <w:lang w:val="en-US"/>
-              </w:rPr>
-            </w:pPr>
-            <w:r>
-              <w:rPr>
-                <w:rFonts w:eastAsia="SimSun"/>
-                <w:color w:val="0F243E" w:themeColor="text2" w:themeShade="80"/>
-                <w:sz w:val="28"/>
-                <w:szCs w:val="28"/>
-                <w:lang w:val="en-US"/>
-              </w:rPr>
-              <w:t>Xóa bộ phận đồng nghĩa với xa thải nhân viện thuộc bộ phận đó(chỉ có giám đốc hay trưởng bộ phận nhân sự mới có quyền xóa)</w:t>
+              <w:t>hay trưởng bộ phận nhân sự mới có quyền xóa)</w:t>
             </w:r>
           </w:p>
         </w:tc>
@@ -5478,6 +5733,7 @@
                 <w:szCs w:val="28"/>
                 <w:lang w:val="en-US"/>
               </w:rPr>
+              <w:lastRenderedPageBreak/>
               <w:t>13</w:t>
             </w:r>
           </w:p>
@@ -5841,6 +6097,7 @@
         <w:pStyle w:val="Heading3"/>
         <w:rPr>
           <w:rFonts w:ascii="Times New Roman" w:hAnsi="Times New Roman"/>
+          <w:b/>
           <w:i w:val="0"/>
           <w:color w:val="0F243E" w:themeColor="text2" w:themeShade="80"/>
           <w:sz w:val="28"/>
@@ -5851,6 +6108,7 @@
       <w:r>
         <w:rPr>
           <w:rFonts w:ascii="Times New Roman" w:hAnsi="Times New Roman"/>
+          <w:b/>
           <w:i w:val="0"/>
           <w:color w:val="0F243E" w:themeColor="text2" w:themeShade="80"/>
           <w:sz w:val="28"/>
@@ -5862,6 +6120,7 @@
       <w:r>
         <w:rPr>
           <w:rFonts w:ascii="Times New Roman" w:hAnsi="Times New Roman"/>
+          <w:b/>
           <w:i w:val="0"/>
           <w:color w:val="0F243E" w:themeColor="text2" w:themeShade="80"/>
           <w:sz w:val="28"/>
@@ -6327,6 +6586,7 @@
         <w:pStyle w:val="Heading3"/>
         <w:rPr>
           <w:rFonts w:ascii="Times New Roman" w:hAnsi="Times New Roman"/>
+          <w:b/>
           <w:i w:val="0"/>
           <w:color w:val="0F243E" w:themeColor="text2" w:themeShade="80"/>
           <w:sz w:val="28"/>
@@ -6336,6 +6596,7 @@
       <w:r>
         <w:rPr>
           <w:rFonts w:ascii="Times New Roman" w:hAnsi="Times New Roman"/>
+          <w:b/>
           <w:i w:val="0"/>
           <w:color w:val="0F243E" w:themeColor="text2" w:themeShade="80"/>
           <w:sz w:val="28"/>
@@ -6369,6 +6630,7 @@
         <w:pStyle w:val="Heading4"/>
         <w:rPr>
           <w:rFonts w:ascii="Times New Roman" w:hAnsi="Times New Roman"/>
+          <w:b/>
           <w:color w:val="0F243E" w:themeColor="text2" w:themeShade="80"/>
           <w:sz w:val="28"/>
           <w:szCs w:val="28"/>
@@ -6377,6 +6639,7 @@
       <w:r>
         <w:rPr>
           <w:rFonts w:ascii="Times New Roman" w:hAnsi="Times New Roman"/>
+          <w:b/>
           <w:color w:val="0F243E" w:themeColor="text2" w:themeShade="80"/>
           <w:sz w:val="28"/>
           <w:szCs w:val="28"/>
@@ -16054,7 +16317,7 @@
 </file>
 
 <file path=word/endnotes.xml><?xml version="1.0" encoding="utf-8"?>
-<w:endnotes xmlns:wpc="http://schemas.microsoft.com/office/word/2010/wordprocessingCanvas" xmlns:cx="http://schemas.microsoft.com/office/drawing/2014/chartex" xmlns:cx1="http://schemas.microsoft.com/office/drawing/2015/9/8/chartex" xmlns:mc="http://schemas.openxmlformats.org/markup-compatibility/2006" xmlns:o="urn:schemas-microsoft-com:office:office" xmlns:r="http://schemas.openxmlformats.org/officeDocument/2006/relationships" xmlns:m="http://schemas.openxmlformats.org/officeDocument/2006/math" xmlns:v="urn:schemas-microsoft-com:vml" xmlns:wp14="http://schemas.microsoft.com/office/word/2010/wordprocessingDrawing" xmlns:wp="http://schemas.openxmlformats.org/drawingml/2006/wordprocessingDrawing" xmlns:w10="urn:schemas-microsoft-com:office:word" xmlns:w="http://schemas.openxmlformats.org/wordprocessingml/2006/main" xmlns:w14="http://schemas.microsoft.com/office/word/2010/wordml" xmlns:w15="http://schemas.microsoft.com/office/word/2012/wordml" xmlns:w16se="http://schemas.microsoft.com/office/word/2015/wordml/symex" xmlns:wpg="http://schemas.microsoft.com/office/word/2010/wordprocessingGroup" xmlns:wpi="http://schemas.microsoft.com/office/word/2010/wordprocessingInk" xmlns:wne="http://schemas.microsoft.com/office/word/2006/wordml" xmlns:wps="http://schemas.microsoft.com/office/word/2010/wordprocessingShape" mc:Ignorable="w14 w15 w16se wp14">
+<w:endnotes xmlns:wpc="http://schemas.microsoft.com/office/word/2010/wordprocessingCanvas" xmlns:cx="http://schemas.microsoft.com/office/drawing/2014/chartex" xmlns:mc="http://schemas.openxmlformats.org/markup-compatibility/2006" xmlns:o="urn:schemas-microsoft-com:office:office" xmlns:r="http://schemas.openxmlformats.org/officeDocument/2006/relationships" xmlns:m="http://schemas.openxmlformats.org/officeDocument/2006/math" xmlns:v="urn:schemas-microsoft-com:vml" xmlns:wp14="http://schemas.microsoft.com/office/word/2010/wordprocessingDrawing" xmlns:wp="http://schemas.openxmlformats.org/drawingml/2006/wordprocessingDrawing" xmlns:w10="urn:schemas-microsoft-com:office:word" xmlns:w="http://schemas.openxmlformats.org/wordprocessingml/2006/main" xmlns:w14="http://schemas.microsoft.com/office/word/2010/wordml" xmlns:w15="http://schemas.microsoft.com/office/word/2012/wordml" xmlns:w16se="http://schemas.microsoft.com/office/word/2015/wordml/symex" xmlns:wpg="http://schemas.microsoft.com/office/word/2010/wordprocessingGroup" xmlns:wpi="http://schemas.microsoft.com/office/word/2010/wordprocessingInk" xmlns:wne="http://schemas.microsoft.com/office/word/2006/wordml" xmlns:wps="http://schemas.microsoft.com/office/word/2010/wordprocessingShape" mc:Ignorable="w14 w15 w16se wp14">
   <w:endnote w:type="separator" w:id="-1">
     <w:p>
       <w:r>
@@ -16073,7 +16336,7 @@
 </file>
 
 <file path=word/footer1.xml><?xml version="1.0" encoding="utf-8"?>
-<w:ftr xmlns:wpc="http://schemas.microsoft.com/office/word/2010/wordprocessingCanvas" xmlns:cx="http://schemas.microsoft.com/office/drawing/2014/chartex" xmlns:cx1="http://schemas.microsoft.com/office/drawing/2015/9/8/chartex" xmlns:mc="http://schemas.openxmlformats.org/markup-compatibility/2006" xmlns:o="urn:schemas-microsoft-com:office:office" xmlns:r="http://schemas.openxmlformats.org/officeDocument/2006/relationships" xmlns:m="http://schemas.openxmlformats.org/officeDocument/2006/math" xmlns:v="urn:schemas-microsoft-com:vml" xmlns:wp14="http://schemas.microsoft.com/office/word/2010/wordprocessingDrawing" xmlns:wp="http://schemas.openxmlformats.org/drawingml/2006/wordprocessingDrawing" xmlns:w10="urn:schemas-microsoft-com:office:word" xmlns:w="http://schemas.openxmlformats.org/wordprocessingml/2006/main" xmlns:w14="http://schemas.microsoft.com/office/word/2010/wordml" xmlns:w15="http://schemas.microsoft.com/office/word/2012/wordml" xmlns:w16se="http://schemas.microsoft.com/office/word/2015/wordml/symex" xmlns:wpg="http://schemas.microsoft.com/office/word/2010/wordprocessingGroup" xmlns:wpi="http://schemas.microsoft.com/office/word/2010/wordprocessingInk" xmlns:wne="http://schemas.microsoft.com/office/word/2006/wordml" xmlns:wps="http://schemas.microsoft.com/office/word/2010/wordprocessingShape" mc:Ignorable="w14 w15 w16se wp14">
+<w:ftr xmlns:wpc="http://schemas.microsoft.com/office/word/2010/wordprocessingCanvas" xmlns:cx="http://schemas.microsoft.com/office/drawing/2014/chartex" xmlns:mc="http://schemas.openxmlformats.org/markup-compatibility/2006" xmlns:o="urn:schemas-microsoft-com:office:office" xmlns:r="http://schemas.openxmlformats.org/officeDocument/2006/relationships" xmlns:m="http://schemas.openxmlformats.org/officeDocument/2006/math" xmlns:v="urn:schemas-microsoft-com:vml" xmlns:wp14="http://schemas.microsoft.com/office/word/2010/wordprocessingDrawing" xmlns:wp="http://schemas.openxmlformats.org/drawingml/2006/wordprocessingDrawing" xmlns:w10="urn:schemas-microsoft-com:office:word" xmlns:w="http://schemas.openxmlformats.org/wordprocessingml/2006/main" xmlns:w14="http://schemas.microsoft.com/office/word/2010/wordml" xmlns:w15="http://schemas.microsoft.com/office/word/2012/wordml" xmlns:w16se="http://schemas.microsoft.com/office/word/2015/wordml/symex" xmlns:wpg="http://schemas.microsoft.com/office/word/2010/wordprocessingGroup" xmlns:wpi="http://schemas.microsoft.com/office/word/2010/wordprocessingInk" xmlns:wne="http://schemas.microsoft.com/office/word/2006/wordml" xmlns:wps="http://schemas.microsoft.com/office/word/2010/wordprocessingShape" mc:Ignorable="w14 w15 w16se wp14">
   <w:tbl>
     <w:tblPr>
       <w:tblW w:w="0" w:type="auto"/>
@@ -16113,13 +16376,7 @@
             <w:rPr>
               <w:lang w:val="en-US"/>
             </w:rPr>
-            <w:t>FIT-</w:t>
-          </w:r>
-          <w:r>
-            <w:rPr>
-              <w:lang w:val="en-US"/>
-            </w:rPr>
-            <w:t>HCMUS</w:t>
+            <w:t>FIT-HCMUS</w:t>
           </w:r>
         </w:p>
       </w:tc>
@@ -16187,7 +16444,7 @@
 </file>
 
 <file path=word/footnotes.xml><?xml version="1.0" encoding="utf-8"?>
-<w:footnotes xmlns:wpc="http://schemas.microsoft.com/office/word/2010/wordprocessingCanvas" xmlns:cx="http://schemas.microsoft.com/office/drawing/2014/chartex" xmlns:cx1="http://schemas.microsoft.com/office/drawing/2015/9/8/chartex" xmlns:mc="http://schemas.openxmlformats.org/markup-compatibility/2006" xmlns:o="urn:schemas-microsoft-com:office:office" xmlns:r="http://schemas.openxmlformats.org/officeDocument/2006/relationships" xmlns:m="http://schemas.openxmlformats.org/officeDocument/2006/math" xmlns:v="urn:schemas-microsoft-com:vml" xmlns:wp14="http://schemas.microsoft.com/office/word/2010/wordprocessingDrawing" xmlns:wp="http://schemas.openxmlformats.org/drawingml/2006/wordprocessingDrawing" xmlns:w10="urn:schemas-microsoft-com:office:word" xmlns:w="http://schemas.openxmlformats.org/wordprocessingml/2006/main" xmlns:w14="http://schemas.microsoft.com/office/word/2010/wordml" xmlns:w15="http://schemas.microsoft.com/office/word/2012/wordml" xmlns:w16se="http://schemas.microsoft.com/office/word/2015/wordml/symex" xmlns:wpg="http://schemas.microsoft.com/office/word/2010/wordprocessingGroup" xmlns:wpi="http://schemas.microsoft.com/office/word/2010/wordprocessingInk" xmlns:wne="http://schemas.microsoft.com/office/word/2006/wordml" xmlns:wps="http://schemas.microsoft.com/office/word/2010/wordprocessingShape" mc:Ignorable="w14 w15 w16se wp14">
+<w:footnotes xmlns:wpc="http://schemas.microsoft.com/office/word/2010/wordprocessingCanvas" xmlns:cx="http://schemas.microsoft.com/office/drawing/2014/chartex" xmlns:mc="http://schemas.openxmlformats.org/markup-compatibility/2006" xmlns:o="urn:schemas-microsoft-com:office:office" xmlns:r="http://schemas.openxmlformats.org/officeDocument/2006/relationships" xmlns:m="http://schemas.openxmlformats.org/officeDocument/2006/math" xmlns:v="urn:schemas-microsoft-com:vml" xmlns:wp14="http://schemas.microsoft.com/office/word/2010/wordprocessingDrawing" xmlns:wp="http://schemas.openxmlformats.org/drawingml/2006/wordprocessingDrawing" xmlns:w10="urn:schemas-microsoft-com:office:word" xmlns:w="http://schemas.openxmlformats.org/wordprocessingml/2006/main" xmlns:w14="http://schemas.microsoft.com/office/word/2010/wordml" xmlns:w15="http://schemas.microsoft.com/office/word/2012/wordml" xmlns:w16se="http://schemas.microsoft.com/office/word/2015/wordml/symex" xmlns:wpg="http://schemas.microsoft.com/office/word/2010/wordprocessingGroup" xmlns:wpi="http://schemas.microsoft.com/office/word/2010/wordprocessingInk" xmlns:wne="http://schemas.microsoft.com/office/word/2006/wordml" xmlns:wps="http://schemas.microsoft.com/office/word/2010/wordprocessingShape" mc:Ignorable="w14 w15 w16se wp14">
   <w:footnote w:type="separator" w:id="-1">
     <w:p>
       <w:r>
@@ -16206,7 +16463,7 @@
 </file>
 
 <file path=word/header1.xml><?xml version="1.0" encoding="utf-8"?>
-<w:hdr xmlns:wpc="http://schemas.microsoft.com/office/word/2010/wordprocessingCanvas" xmlns:cx="http://schemas.microsoft.com/office/drawing/2014/chartex" xmlns:cx1="http://schemas.microsoft.com/office/drawing/2015/9/8/chartex" xmlns:mc="http://schemas.openxmlformats.org/markup-compatibility/2006" xmlns:o="urn:schemas-microsoft-com:office:office" xmlns:r="http://schemas.openxmlformats.org/officeDocument/2006/relationships" xmlns:m="http://schemas.openxmlformats.org/officeDocument/2006/math" xmlns:v="urn:schemas-microsoft-com:vml" xmlns:wp14="http://schemas.microsoft.com/office/word/2010/wordprocessingDrawing" xmlns:wp="http://schemas.openxmlformats.org/drawingml/2006/wordprocessingDrawing" xmlns:w10="urn:schemas-microsoft-com:office:word" xmlns:w="http://schemas.openxmlformats.org/wordprocessingml/2006/main" xmlns:w14="http://schemas.microsoft.com/office/word/2010/wordml" xmlns:w15="http://schemas.microsoft.com/office/word/2012/wordml" xmlns:w16se="http://schemas.microsoft.com/office/word/2015/wordml/symex" xmlns:wpg="http://schemas.microsoft.com/office/word/2010/wordprocessingGroup" xmlns:wpi="http://schemas.microsoft.com/office/word/2010/wordprocessingInk" xmlns:wne="http://schemas.microsoft.com/office/word/2006/wordml" xmlns:wps="http://schemas.microsoft.com/office/word/2010/wordprocessingShape" mc:Ignorable="w14 w15 w16se wp14">
+<w:hdr xmlns:wpc="http://schemas.microsoft.com/office/word/2010/wordprocessingCanvas" xmlns:cx="http://schemas.microsoft.com/office/drawing/2014/chartex" xmlns:mc="http://schemas.openxmlformats.org/markup-compatibility/2006" xmlns:o="urn:schemas-microsoft-com:office:office" xmlns:r="http://schemas.openxmlformats.org/officeDocument/2006/relationships" xmlns:m="http://schemas.openxmlformats.org/officeDocument/2006/math" xmlns:v="urn:schemas-microsoft-com:vml" xmlns:wp14="http://schemas.microsoft.com/office/word/2010/wordprocessingDrawing" xmlns:wp="http://schemas.openxmlformats.org/drawingml/2006/wordprocessingDrawing" xmlns:w10="urn:schemas-microsoft-com:office:word" xmlns:w="http://schemas.openxmlformats.org/wordprocessingml/2006/main" xmlns:w14="http://schemas.microsoft.com/office/word/2010/wordml" xmlns:w15="http://schemas.microsoft.com/office/word/2012/wordml" xmlns:w16se="http://schemas.microsoft.com/office/word/2015/wordml/symex" xmlns:wpg="http://schemas.microsoft.com/office/word/2010/wordprocessingGroup" xmlns:wpi="http://schemas.microsoft.com/office/word/2010/wordprocessingInk" xmlns:wne="http://schemas.microsoft.com/office/word/2006/wordml" xmlns:wps="http://schemas.microsoft.com/office/word/2010/wordprocessingShape" mc:Ignorable="w14 w15 w16se wp14">
   <w:p>
     <w:r>
       <w:rPr>
@@ -16216,7 +16473,7 @@
       <mc:AlternateContent>
         <mc:Choice Requires="wps">
           <w:drawing>
-            <wp:anchor distT="0" distB="0" distL="114300" distR="114300" simplePos="0" relativeHeight="251658752" behindDoc="0" locked="0" layoutInCell="1" allowOverlap="1" wp14:anchorId="6A28CC89" wp14:editId="3A3B8434">
+            <wp:anchor distT="0" distB="0" distL="114300" distR="114300" simplePos="0" relativeHeight="251658240" behindDoc="0" locked="0" layoutInCell="1" allowOverlap="1" wp14:anchorId="6A28CC89" wp14:editId="3A3B8434">
               <wp:simplePos x="0" y="0"/>
               <wp:positionH relativeFrom="page">
                 <wp:posOffset>-20955</wp:posOffset>
@@ -16356,7 +16613,7 @@
         </mc:Choice>
         <mc:Fallback>
           <w:pict>
-            <v:shape w14:anchorId="5B1364B9" id="Freeform 1" o:spid="_x0000_s1026" style="position:absolute;margin-left:-1.65pt;margin-top:1.35pt;width:93.15pt;height:839pt;flip:x;z-index:251658752;visibility:visible;mso-wrap-style:square;mso-width-percent:0;mso-height-percent:0;mso-wrap-distance-left:9pt;mso-wrap-distance-top:0;mso-wrap-distance-right:9pt;mso-wrap-distance-bottom:0;mso-position-horizontal:absolute;mso-position-horizontal-relative:page;mso-position-vertical:absolute;mso-position-vertical-relative:page;mso-width-percent:0;mso-height-percent:0;mso-width-relative:page;mso-height-relative:page;v-text-anchor:top" coordsize="502,3168" o:gfxdata="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" path="m502,c93,,93,,93,,146,383,323,1900,,3168v502,,502,,502,l502,xe" fillcolor="#8db3e2" stroked="f" strokecolor="#212120">
+            <v:shape w14:anchorId="7673985B" id="Freeform 1" o:spid="_x0000_s1026" style="position:absolute;margin-left:-1.65pt;margin-top:1.35pt;width:93.15pt;height:839pt;flip:x;z-index:251658240;visibility:visible;mso-wrap-style:square;mso-width-percent:0;mso-height-percent:0;mso-wrap-distance-left:9pt;mso-wrap-distance-top:0;mso-wrap-distance-right:9pt;mso-wrap-distance-bottom:0;mso-position-horizontal:absolute;mso-position-horizontal-relative:page;mso-position-vertical:absolute;mso-position-vertical-relative:page;mso-width-percent:0;mso-height-percent:0;mso-width-relative:page;mso-height-relative:page;v-text-anchor:top" coordsize="502,3168" o:gfxdata="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" path="m502,c93,,93,,93,,146,383,323,1900,,3168v502,,502,,502,l502,xe" fillcolor="#8db3e2" stroked="f" strokecolor="#212120">
               <v:fill color2="#1f497d" rotate="t" focus="100%" type="gradient"/>
               <v:shadow color="#8c8682"/>
               <v:path arrowok="t" o:connecttype="custom" o:connectlocs="1183005,0;219162,0;0,10655300;1183005,10655300;1183005,0" o:connectangles="0,0,0,0,0"/>
@@ -16776,7 +17033,7 @@
 </file>
 
 <file path=word/header2.xml><?xml version="1.0" encoding="utf-8"?>
-<w:hdr xmlns:wpc="http://schemas.microsoft.com/office/word/2010/wordprocessingCanvas" xmlns:cx="http://schemas.microsoft.com/office/drawing/2014/chartex" xmlns:cx1="http://schemas.microsoft.com/office/drawing/2015/9/8/chartex" xmlns:mc="http://schemas.openxmlformats.org/markup-compatibility/2006" xmlns:o="urn:schemas-microsoft-com:office:office" xmlns:r="http://schemas.openxmlformats.org/officeDocument/2006/relationships" xmlns:m="http://schemas.openxmlformats.org/officeDocument/2006/math" xmlns:v="urn:schemas-microsoft-com:vml" xmlns:wp14="http://schemas.microsoft.com/office/word/2010/wordprocessingDrawing" xmlns:wp="http://schemas.openxmlformats.org/drawingml/2006/wordprocessingDrawing" xmlns:w10="urn:schemas-microsoft-com:office:word" xmlns:w="http://schemas.openxmlformats.org/wordprocessingml/2006/main" xmlns:w14="http://schemas.microsoft.com/office/word/2010/wordml" xmlns:w15="http://schemas.microsoft.com/office/word/2012/wordml" xmlns:w16se="http://schemas.microsoft.com/office/word/2015/wordml/symex" xmlns:wpg="http://schemas.microsoft.com/office/word/2010/wordprocessingGroup" xmlns:wpi="http://schemas.microsoft.com/office/word/2010/wordprocessingInk" xmlns:wne="http://schemas.microsoft.com/office/word/2006/wordml" xmlns:wps="http://schemas.microsoft.com/office/word/2010/wordprocessingShape" mc:Ignorable="w14 w15 w16se wp14">
+<w:hdr xmlns:wpc="http://schemas.microsoft.com/office/word/2010/wordprocessingCanvas" xmlns:cx="http://schemas.microsoft.com/office/drawing/2014/chartex" xmlns:mc="http://schemas.openxmlformats.org/markup-compatibility/2006" xmlns:o="urn:schemas-microsoft-com:office:office" xmlns:r="http://schemas.openxmlformats.org/officeDocument/2006/relationships" xmlns:m="http://schemas.openxmlformats.org/officeDocument/2006/math" xmlns:v="urn:schemas-microsoft-com:vml" xmlns:wp14="http://schemas.microsoft.com/office/word/2010/wordprocessingDrawing" xmlns:wp="http://schemas.openxmlformats.org/drawingml/2006/wordprocessingDrawing" xmlns:w10="urn:schemas-microsoft-com:office:word" xmlns:w="http://schemas.openxmlformats.org/wordprocessingml/2006/main" xmlns:w14="http://schemas.microsoft.com/office/word/2010/wordml" xmlns:w15="http://schemas.microsoft.com/office/word/2012/wordml" xmlns:w16se="http://schemas.microsoft.com/office/word/2015/wordml/symex" xmlns:wpg="http://schemas.microsoft.com/office/word/2010/wordprocessingGroup" xmlns:wpi="http://schemas.microsoft.com/office/word/2010/wordprocessingInk" xmlns:wne="http://schemas.microsoft.com/office/word/2006/wordml" xmlns:wps="http://schemas.microsoft.com/office/word/2010/wordprocessingShape" mc:Ignorable="w14 w15 w16se wp14">
   <w:p>
     <w:r>
       <w:rPr>
@@ -16926,7 +17183,7 @@
         </mc:Choice>
         <mc:Fallback>
           <w:pict>
-            <v:shape w14:anchorId="484708C2" id="Freeform 1" o:spid="_x0000_s1026" style="position:absolute;margin-left:-1.65pt;margin-top:1.35pt;width:93.15pt;height:839pt;flip:x;z-index:251657728;visibility:visible;mso-wrap-style:square;mso-width-percent:0;mso-height-percent:0;mso-wrap-distance-left:9pt;mso-wrap-distance-top:0;mso-wrap-distance-right:9pt;mso-wrap-distance-bottom:0;mso-position-horizontal:absolute;mso-position-horizontal-relative:page;mso-position-vertical:absolute;mso-position-vertical-relative:page;mso-width-percent:0;mso-height-percent:0;mso-width-relative:page;mso-height-relative:page;v-text-anchor:top" coordsize="502,3168" o:gfxdata="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" path="m502,c93,,93,,93,,146,383,323,1900,,3168v502,,502,,502,l502,xe" fillcolor="#8db3e2" stroked="f" strokecolor="#212120">
+            <v:shape w14:anchorId="6494770F" id="Freeform 1" o:spid="_x0000_s1026" style="position:absolute;margin-left:-1.65pt;margin-top:1.35pt;width:93.15pt;height:839pt;flip:x;z-index:251657728;visibility:visible;mso-wrap-style:square;mso-width-percent:0;mso-height-percent:0;mso-wrap-distance-left:9pt;mso-wrap-distance-top:0;mso-wrap-distance-right:9pt;mso-wrap-distance-bottom:0;mso-position-horizontal:absolute;mso-position-horizontal-relative:page;mso-position-vertical:absolute;mso-position-vertical-relative:page;mso-width-percent:0;mso-height-percent:0;mso-width-relative:page;mso-height-relative:page;v-text-anchor:top" coordsize="502,3168" o:gfxdata="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" path="m502,c93,,93,,93,,146,383,323,1900,,3168v502,,502,,502,l502,xe" fillcolor="#8db3e2" stroked="f" strokecolor="#212120">
               <v:fill color2="#1f497d" rotate="t" focus="100%" type="gradient"/>
               <v:shadow color="#8c8682"/>
               <v:path arrowok="t" o:connecttype="custom" o:connectlocs="1183005,0;219162,0;0,10655300;1183005,10655300;1183005,0" o:connectangles="0,0,0,0,0"/>
@@ -17346,7 +17603,7 @@
 </file>
 
 <file path=word/header3.xml><?xml version="1.0" encoding="utf-8"?>
-<w:hdr xmlns:wpc="http://schemas.microsoft.com/office/word/2010/wordprocessingCanvas" xmlns:cx="http://schemas.microsoft.com/office/drawing/2014/chartex" xmlns:cx1="http://schemas.microsoft.com/office/drawing/2015/9/8/chartex" xmlns:mc="http://schemas.openxmlformats.org/markup-compatibility/2006" xmlns:o="urn:schemas-microsoft-com:office:office" xmlns:r="http://schemas.openxmlformats.org/officeDocument/2006/relationships" xmlns:m="http://schemas.openxmlformats.org/officeDocument/2006/math" xmlns:v="urn:schemas-microsoft-com:vml" xmlns:wp14="http://schemas.microsoft.com/office/word/2010/wordprocessingDrawing" xmlns:wp="http://schemas.openxmlformats.org/drawingml/2006/wordprocessingDrawing" xmlns:w10="urn:schemas-microsoft-com:office:word" xmlns:w="http://schemas.openxmlformats.org/wordprocessingml/2006/main" xmlns:w14="http://schemas.microsoft.com/office/word/2010/wordml" xmlns:w15="http://schemas.microsoft.com/office/word/2012/wordml" xmlns:w16se="http://schemas.microsoft.com/office/word/2015/wordml/symex" xmlns:wpg="http://schemas.microsoft.com/office/word/2010/wordprocessingGroup" xmlns:wpi="http://schemas.microsoft.com/office/word/2010/wordprocessingInk" xmlns:wne="http://schemas.microsoft.com/office/word/2006/wordml" xmlns:wps="http://schemas.microsoft.com/office/word/2010/wordprocessingShape" mc:Ignorable="w14 w15 w16se wp14">
+<w:hdr xmlns:wpc="http://schemas.microsoft.com/office/word/2010/wordprocessingCanvas" xmlns:cx="http://schemas.microsoft.com/office/drawing/2014/chartex" xmlns:mc="http://schemas.openxmlformats.org/markup-compatibility/2006" xmlns:o="urn:schemas-microsoft-com:office:office" xmlns:r="http://schemas.openxmlformats.org/officeDocument/2006/relationships" xmlns:m="http://schemas.openxmlformats.org/officeDocument/2006/math" xmlns:v="urn:schemas-microsoft-com:vml" xmlns:wp14="http://schemas.microsoft.com/office/word/2010/wordprocessingDrawing" xmlns:wp="http://schemas.openxmlformats.org/drawingml/2006/wordprocessingDrawing" xmlns:w10="urn:schemas-microsoft-com:office:word" xmlns:w="http://schemas.openxmlformats.org/wordprocessingml/2006/main" xmlns:w14="http://schemas.microsoft.com/office/word/2010/wordml" xmlns:w15="http://schemas.microsoft.com/office/word/2012/wordml" xmlns:w16se="http://schemas.microsoft.com/office/word/2015/wordml/symex" xmlns:wpg="http://schemas.microsoft.com/office/word/2010/wordprocessingGroup" xmlns:wpi="http://schemas.microsoft.com/office/word/2010/wordprocessingInk" xmlns:wne="http://schemas.microsoft.com/office/word/2006/wordml" xmlns:wps="http://schemas.microsoft.com/office/word/2010/wordprocessingShape" mc:Ignorable="w14 w15 w16se wp14">
   <w:tbl>
     <w:tblPr>
       <w:tblW w:w="9468" w:type="dxa"/>
@@ -17410,7 +17667,7 @@
               <w:color w:val="0000FF"/>
               <w:lang w:val="en-US"/>
             </w:rPr>
-            <w:t>1.0</w:t>
+            <w:t>1.01</w:t>
           </w:r>
         </w:p>
       </w:tc>
@@ -17459,7 +17716,7 @@
               <w:color w:val="0000FF"/>
               <w:lang w:val="en-US"/>
             </w:rPr>
-            <w:t>1/04/2017</w:t>
+            <w:t>1/05/2017</w:t>
           </w:r>
         </w:p>
       </w:tc>
@@ -17477,7 +17734,7 @@
 </file>
 
 <file path=word/numbering.xml><?xml version="1.0" encoding="utf-8"?>
-<w:numbering xmlns:wpc="http://schemas.microsoft.com/office/word/2010/wordprocessingCanvas" xmlns:cx="http://schemas.microsoft.com/office/drawing/2014/chartex" xmlns:cx1="http://schemas.microsoft.com/office/drawing/2015/9/8/chartex" xmlns:mc="http://schemas.openxmlformats.org/markup-compatibility/2006" xmlns:o="urn:schemas-microsoft-com:office:office" xmlns:r="http://schemas.openxmlformats.org/officeDocument/2006/relationships" xmlns:m="http://schemas.openxmlformats.org/officeDocument/2006/math" xmlns:v="urn:schemas-microsoft-com:vml" xmlns:wp14="http://schemas.microsoft.com/office/word/2010/wordprocessingDrawing" xmlns:wp="http://schemas.openxmlformats.org/drawingml/2006/wordprocessingDrawing" xmlns:w10="urn:schemas-microsoft-com:office:word" xmlns:w="http://schemas.openxmlformats.org/wordprocessingml/2006/main" xmlns:w14="http://schemas.microsoft.com/office/word/2010/wordml" xmlns:w15="http://schemas.microsoft.com/office/word/2012/wordml" xmlns:w16se="http://schemas.microsoft.com/office/word/2015/wordml/symex" xmlns:wpg="http://schemas.microsoft.com/office/word/2010/wordprocessingGroup" xmlns:wpi="http://schemas.microsoft.com/office/word/2010/wordprocessingInk" xmlns:wne="http://schemas.microsoft.com/office/word/2006/wordml" xmlns:wps="http://schemas.microsoft.com/office/word/2010/wordprocessingShape" mc:Ignorable="w14 w15 w16se wp14">
+<w:numbering xmlns:wpc="http://schemas.microsoft.com/office/word/2010/wordprocessingCanvas" xmlns:cx="http://schemas.microsoft.com/office/drawing/2014/chartex" xmlns:mc="http://schemas.openxmlformats.org/markup-compatibility/2006" xmlns:o="urn:schemas-microsoft-com:office:office" xmlns:r="http://schemas.openxmlformats.org/officeDocument/2006/relationships" xmlns:m="http://schemas.openxmlformats.org/officeDocument/2006/math" xmlns:v="urn:schemas-microsoft-com:vml" xmlns:wp14="http://schemas.microsoft.com/office/word/2010/wordprocessingDrawing" xmlns:wp="http://schemas.openxmlformats.org/drawingml/2006/wordprocessingDrawing" xmlns:w10="urn:schemas-microsoft-com:office:word" xmlns:w="http://schemas.openxmlformats.org/wordprocessingml/2006/main" xmlns:w14="http://schemas.microsoft.com/office/word/2010/wordml" xmlns:w15="http://schemas.microsoft.com/office/word/2012/wordml" xmlns:w16se="http://schemas.microsoft.com/office/word/2015/wordml/symex" xmlns:wpg="http://schemas.microsoft.com/office/word/2010/wordprocessingGroup" xmlns:wpi="http://schemas.microsoft.com/office/word/2010/wordprocessingInk" xmlns:wne="http://schemas.microsoft.com/office/word/2006/wordml" xmlns:wps="http://schemas.microsoft.com/office/word/2010/wordprocessingShape" mc:Ignorable="w14 w15 w16se wp14">
   <w:abstractNum w:abstractNumId="0" w15:restartNumberingAfterBreak="0">
     <w:nsid w:val="FFFFFFFB"/>
     <w:multiLevelType w:val="multilevel"/>
@@ -19585,7 +19842,7 @@
   <w:abstractNum w:abstractNumId="21" w15:restartNumberingAfterBreak="0">
     <w:nsid w:val="4F996724"/>
     <w:multiLevelType w:val="multilevel"/>
-    <w:tmpl w:val="3766CA12"/>
+    <w:tmpl w:val="4A703688"/>
     <w:lvl w:ilvl="0">
       <w:start w:val="1"/>
       <w:numFmt w:val="bullet"/>
@@ -19602,20 +19859,16 @@
         <w:sz w:val="20"/>
       </w:rPr>
     </w:lvl>
-    <w:lvl w:ilvl="1" w:tentative="1">
+    <w:lvl w:ilvl="1">
       <w:start w:val="1"/>
       <w:numFmt w:val="bullet"/>
-      <w:lvlText w:val="o"/>
+      <w:lvlText w:val="-"/>
       <w:lvlJc w:val="left"/>
       <w:pPr>
-        <w:tabs>
-          <w:tab w:val="num" w:pos="1440"/>
-        </w:tabs>
         <w:ind w:left="1440" w:hanging="360"/>
       </w:pPr>
       <w:rPr>
-        <w:rFonts w:ascii="Courier New" w:hAnsi="Courier New" w:hint="default"/>
-        <w:sz w:val="20"/>
+        <w:rFonts w:ascii="Times New Roman" w:eastAsia="Times New Roman" w:hAnsi="Times New Roman" w:cs="Times New Roman" w:hint="default"/>
       </w:rPr>
     </w:lvl>
     <w:lvl w:ilvl="2" w:tentative="1">
